--- a/Maven_Commands.docx
+++ b/Maven_Commands.docx
@@ -58,6 +58,36 @@
     <w:p>
       <w:pPr>
         <w:pStyle w:val="ListParagraph"/>
+        <w:rPr>
+          <w:rFonts w:asciiTheme="minorHAnsi" w:hAnsiTheme="minorHAnsi" w:cstheme="minorHAnsi"/>
+          <w:lang w:val="en-GB"/>
+        </w:rPr>
+      </w:pPr>
+      <w:hyperlink r:id="rId5" w:history="1">
+        <w:r>
+          <w:rPr>
+            <w:rStyle w:val="Hyperlink"/>
+            <w:rFonts w:asciiTheme="minorHAnsi" w:hAnsiTheme="minorHAnsi" w:cstheme="minorHAnsi"/>
+            <w:lang w:val="en-GB"/>
+          </w:rPr>
+          <w:t>https://download.oracle.com/java/17/archive/jdk-17.0.12_windows-x64_bin.exe</w:t>
+        </w:r>
+      </w:hyperlink>
+    </w:p>
+    <w:p>
+      <w:pPr>
+        <w:pStyle w:val="ListParagraph"/>
+        <w:rPr>
+          <w:rFonts w:asciiTheme="minorHAnsi" w:hAnsiTheme="minorHAnsi" w:cstheme="minorHAnsi"/>
+          <w:lang w:val="en-GB"/>
+        </w:rPr>
+      </w:pPr>
+      <w:bookmarkStart w:id="0" w:name="_GoBack"/>
+      <w:bookmarkEnd w:id="0"/>
+    </w:p>
+    <w:p>
+      <w:pPr>
+        <w:pStyle w:val="ListParagraph"/>
         <w:numPr>
           <w:ilvl w:val="0"/>
           <w:numId w:val="2"/>
@@ -94,6 +124,34 @@
     <w:p>
       <w:pPr>
         <w:pStyle w:val="ListParagraph"/>
+        <w:rPr>
+          <w:rFonts w:asciiTheme="minorHAnsi" w:hAnsiTheme="minorHAnsi" w:cstheme="minorHAnsi"/>
+          <w:lang w:val="en-GB"/>
+        </w:rPr>
+      </w:pPr>
+      <w:hyperlink r:id="rId6" w:history="1">
+        <w:r>
+          <w:rPr>
+            <w:rStyle w:val="Hyperlink"/>
+            <w:rFonts w:asciiTheme="minorHAnsi" w:hAnsiTheme="minorHAnsi" w:cstheme="minorHAnsi"/>
+            <w:lang w:val="en-GB"/>
+          </w:rPr>
+          <w:t>https://dlcdn.apache.org/maven/maven-3/3.9.11/binaries/apache-maven-3.9.11-bin.zip</w:t>
+        </w:r>
+      </w:hyperlink>
+    </w:p>
+    <w:p>
+      <w:pPr>
+        <w:pStyle w:val="ListParagraph"/>
+        <w:rPr>
+          <w:rFonts w:asciiTheme="minorHAnsi" w:hAnsiTheme="minorHAnsi" w:cstheme="minorHAnsi"/>
+          <w:lang w:val="en-GB"/>
+        </w:rPr>
+      </w:pPr>
+    </w:p>
+    <w:p>
+      <w:pPr>
+        <w:pStyle w:val="ListParagraph"/>
         <w:numPr>
           <w:ilvl w:val="0"/>
           <w:numId w:val="2"/>
@@ -1065,8 +1123,6 @@
           <w:lang w:val="en-GB"/>
         </w:rPr>
       </w:pPr>
-      <w:bookmarkStart w:id="0" w:name="_GoBack"/>
-      <w:bookmarkEnd w:id="0"/>
     </w:p>
     <w:p>
       <w:pPr>
@@ -1463,6 +1519,7 @@
           <w:rFonts w:asciiTheme="minorHAnsi" w:hAnsiTheme="minorHAnsi" w:cstheme="minorHAnsi"/>
           <w:lang w:val="en-GB"/>
         </w:rPr>
+        <w:lastRenderedPageBreak/>
         <w:t>mvn</w:t>
       </w:r>
       <w:proofErr w:type="spellEnd"/>
@@ -2446,6 +2503,17 @@
       <w:szCs w:val="22"/>
     </w:rPr>
   </w:style>
+  <w:style w:type="character" w:styleId="Hyperlink">
+    <w:name w:val="Hyperlink"/>
+    <w:basedOn w:val="DefaultParagraphFont"/>
+    <w:uiPriority w:val="99"/>
+    <w:unhideWhenUsed/>
+    <w:rsid w:val="007957EB"/>
+    <w:rPr>
+      <w:color w:val="0563C1" w:themeColor="hyperlink"/>
+      <w:u w:val="single"/>
+    </w:rPr>
+  </w:style>
 </w:styles>
 </file>
 

--- a/Maven_Commands.docx
+++ b/Maven_Commands.docx
@@ -82,8 +82,6 @@
           <w:lang w:val="en-GB"/>
         </w:rPr>
       </w:pPr>
-      <w:bookmarkStart w:id="0" w:name="_GoBack"/>
-      <w:bookmarkEnd w:id="0"/>
     </w:p>
     <w:p>
       <w:pPr>
@@ -224,6 +222,47 @@
     <w:p>
       <w:pPr>
         <w:pStyle w:val="ListParagraph"/>
+        <w:rPr>
+          <w:rFonts w:asciiTheme="minorHAnsi" w:hAnsiTheme="minorHAnsi" w:cstheme="minorHAnsi"/>
+          <w:lang w:val="en-GB"/>
+        </w:rPr>
+      </w:pPr>
+      <w:r>
+        <w:rPr>
+          <w:rFonts w:asciiTheme="minorHAnsi" w:hAnsiTheme="minorHAnsi" w:cstheme="minorHAnsi"/>
+          <w:lang w:val="en-GB"/>
+        </w:rPr>
+        <w:t>java –version</w:t>
+      </w:r>
+    </w:p>
+    <w:p>
+      <w:pPr>
+        <w:pStyle w:val="ListParagraph"/>
+        <w:rPr>
+          <w:rFonts w:asciiTheme="minorHAnsi" w:hAnsiTheme="minorHAnsi" w:cstheme="minorHAnsi"/>
+          <w:lang w:val="en-GB"/>
+        </w:rPr>
+      </w:pPr>
+      <w:proofErr w:type="spellStart"/>
+      <w:r>
+        <w:rPr>
+          <w:rFonts w:asciiTheme="minorHAnsi" w:hAnsiTheme="minorHAnsi" w:cstheme="minorHAnsi"/>
+          <w:lang w:val="en-GB"/>
+        </w:rPr>
+        <w:t>mvn</w:t>
+      </w:r>
+      <w:proofErr w:type="spellEnd"/>
+      <w:r>
+        <w:rPr>
+          <w:rFonts w:asciiTheme="minorHAnsi" w:hAnsiTheme="minorHAnsi" w:cstheme="minorHAnsi"/>
+          <w:lang w:val="en-GB"/>
+        </w:rPr>
+        <w:t xml:space="preserve"> –v</w:t>
+      </w:r>
+    </w:p>
+    <w:p>
+      <w:pPr>
+        <w:pStyle w:val="ListParagraph"/>
         <w:numPr>
           <w:ilvl w:val="0"/>
           <w:numId w:val="2"/>
@@ -233,13 +272,272 @@
           <w:lang w:val="en-GB"/>
         </w:rPr>
       </w:pPr>
-      <w:r>
-        <w:rPr>
-          <w:rFonts w:asciiTheme="minorHAnsi" w:hAnsiTheme="minorHAnsi" w:cstheme="minorHAnsi"/>
-          <w:lang w:val="en-GB"/>
-        </w:rPr>
-        <w:t>java –version</w:t>
-      </w:r>
+      <w:proofErr w:type="spellStart"/>
+      <w:r>
+        <w:rPr>
+          <w:rFonts w:asciiTheme="minorHAnsi" w:hAnsiTheme="minorHAnsi" w:cstheme="minorHAnsi"/>
+          <w:lang w:val="en-GB"/>
+        </w:rPr>
+        <w:t>mvn</w:t>
+      </w:r>
+      <w:proofErr w:type="spellEnd"/>
+      <w:r>
+        <w:rPr>
+          <w:rFonts w:asciiTheme="minorHAnsi" w:hAnsiTheme="minorHAnsi" w:cstheme="minorHAnsi"/>
+          <w:lang w:val="en-GB"/>
+        </w:rPr>
+        <w:t xml:space="preserve"> </w:t>
+      </w:r>
+      <w:proofErr w:type="spellStart"/>
+      <w:proofErr w:type="gramStart"/>
+      <w:r>
+        <w:rPr>
+          <w:rFonts w:asciiTheme="minorHAnsi" w:hAnsiTheme="minorHAnsi" w:cstheme="minorHAnsi"/>
+          <w:lang w:val="en-GB"/>
+        </w:rPr>
+        <w:t>archetype:generate</w:t>
+      </w:r>
+      <w:proofErr w:type="spellEnd"/>
+      <w:proofErr w:type="gramEnd"/>
+      <w:r>
+        <w:rPr>
+          <w:rFonts w:asciiTheme="minorHAnsi" w:hAnsiTheme="minorHAnsi" w:cstheme="minorHAnsi"/>
+          <w:lang w:val="en-GB"/>
+        </w:rPr>
+        <w:t xml:space="preserve"> –</w:t>
+      </w:r>
+      <w:proofErr w:type="spellStart"/>
+      <w:r>
+        <w:rPr>
+          <w:rFonts w:asciiTheme="minorHAnsi" w:hAnsiTheme="minorHAnsi" w:cstheme="minorHAnsi"/>
+          <w:lang w:val="en-GB"/>
+        </w:rPr>
+        <w:t>DgroupId</w:t>
+      </w:r>
+      <w:proofErr w:type="spellEnd"/>
+      <w:r>
+        <w:rPr>
+          <w:rFonts w:asciiTheme="minorHAnsi" w:hAnsiTheme="minorHAnsi" w:cstheme="minorHAnsi"/>
+          <w:lang w:val="en-GB"/>
+        </w:rPr>
+        <w:t>=</w:t>
+      </w:r>
+      <w:proofErr w:type="spellStart"/>
+      <w:r>
+        <w:rPr>
+          <w:rFonts w:asciiTheme="minorHAnsi" w:hAnsiTheme="minorHAnsi" w:cstheme="minorHAnsi"/>
+          <w:lang w:val="en-GB"/>
+        </w:rPr>
+        <w:t>com.Skillnext</w:t>
+      </w:r>
+      <w:proofErr w:type="spellEnd"/>
+      <w:r>
+        <w:rPr>
+          <w:rFonts w:asciiTheme="minorHAnsi" w:hAnsiTheme="minorHAnsi" w:cstheme="minorHAnsi"/>
+          <w:lang w:val="en-GB"/>
+        </w:rPr>
+        <w:t xml:space="preserve"> –</w:t>
+      </w:r>
+      <w:proofErr w:type="spellStart"/>
+      <w:r>
+        <w:rPr>
+          <w:rFonts w:asciiTheme="minorHAnsi" w:hAnsiTheme="minorHAnsi" w:cstheme="minorHAnsi"/>
+          <w:lang w:val="en-GB"/>
+        </w:rPr>
+        <w:t>DartifactId</w:t>
+      </w:r>
+      <w:proofErr w:type="spellEnd"/>
+      <w:r>
+        <w:rPr>
+          <w:rFonts w:asciiTheme="minorHAnsi" w:hAnsiTheme="minorHAnsi" w:cstheme="minorHAnsi"/>
+          <w:lang w:val="en-GB"/>
+        </w:rPr>
+        <w:t>=sample –</w:t>
+      </w:r>
+      <w:proofErr w:type="spellStart"/>
+      <w:r>
+        <w:rPr>
+          <w:rFonts w:asciiTheme="minorHAnsi" w:hAnsiTheme="minorHAnsi" w:cstheme="minorHAnsi"/>
+          <w:lang w:val="en-GB"/>
+        </w:rPr>
+        <w:t>DarchetypeArtifactId</w:t>
+      </w:r>
+      <w:proofErr w:type="spellEnd"/>
+      <w:r>
+        <w:rPr>
+          <w:rFonts w:asciiTheme="minorHAnsi" w:hAnsiTheme="minorHAnsi" w:cstheme="minorHAnsi"/>
+          <w:lang w:val="en-GB"/>
+        </w:rPr>
+        <w:t>=maven-archetype-</w:t>
+      </w:r>
+      <w:proofErr w:type="spellStart"/>
+      <w:r>
+        <w:rPr>
+          <w:rFonts w:asciiTheme="minorHAnsi" w:hAnsiTheme="minorHAnsi" w:cstheme="minorHAnsi"/>
+          <w:lang w:val="en-GB"/>
+        </w:rPr>
+        <w:t>quickstart</w:t>
+      </w:r>
+      <w:proofErr w:type="spellEnd"/>
+      <w:r>
+        <w:rPr>
+          <w:rFonts w:asciiTheme="minorHAnsi" w:hAnsiTheme="minorHAnsi" w:cstheme="minorHAnsi"/>
+          <w:lang w:val="en-GB"/>
+        </w:rPr>
+        <w:t xml:space="preserve"> –</w:t>
+      </w:r>
+      <w:proofErr w:type="spellStart"/>
+      <w:r>
+        <w:rPr>
+          <w:rFonts w:asciiTheme="minorHAnsi" w:hAnsiTheme="minorHAnsi" w:cstheme="minorHAnsi"/>
+          <w:lang w:val="en-GB"/>
+        </w:rPr>
+        <w:t>DinteractiveMode</w:t>
+      </w:r>
+      <w:proofErr w:type="spellEnd"/>
+      <w:r>
+        <w:rPr>
+          <w:rFonts w:asciiTheme="minorHAnsi" w:hAnsiTheme="minorHAnsi" w:cstheme="minorHAnsi"/>
+          <w:lang w:val="en-GB"/>
+        </w:rPr>
+        <w:t>=false</w:t>
+      </w:r>
+    </w:p>
+    <w:p>
+      <w:pPr>
+        <w:pStyle w:val="ListParagraph"/>
+        <w:rPr>
+          <w:rFonts w:asciiTheme="minorHAnsi" w:hAnsiTheme="minorHAnsi" w:cstheme="minorHAnsi"/>
+          <w:color w:val="C45911" w:themeColor="accent2" w:themeShade="BF"/>
+          <w:lang w:val="en-GB"/>
+        </w:rPr>
+      </w:pPr>
+      <w:r>
+        <w:rPr>
+          <w:rFonts w:asciiTheme="minorHAnsi" w:hAnsiTheme="minorHAnsi" w:cstheme="minorHAnsi"/>
+          <w:color w:val="C45911" w:themeColor="accent2" w:themeShade="BF"/>
+          <w:lang w:val="en-GB"/>
+        </w:rPr>
+        <w:t>-D refers the define property or define parameter</w:t>
+      </w:r>
+    </w:p>
+    <w:p>
+      <w:pPr>
+        <w:pStyle w:val="ListParagraph"/>
+        <w:rPr>
+          <w:rFonts w:asciiTheme="minorHAnsi" w:hAnsiTheme="minorHAnsi" w:cstheme="minorHAnsi"/>
+          <w:color w:val="C45911" w:themeColor="accent2" w:themeShade="BF"/>
+          <w:lang w:val="en-GB"/>
+        </w:rPr>
+      </w:pPr>
+      <w:proofErr w:type="spellStart"/>
+      <w:r>
+        <w:rPr>
+          <w:rFonts w:asciiTheme="minorHAnsi" w:hAnsiTheme="minorHAnsi" w:cstheme="minorHAnsi"/>
+          <w:color w:val="C45911" w:themeColor="accent2" w:themeShade="BF"/>
+          <w:lang w:val="en-GB"/>
+        </w:rPr>
+        <w:t>G</w:t>
+      </w:r>
+      <w:r>
+        <w:rPr>
+          <w:rFonts w:asciiTheme="minorHAnsi" w:hAnsiTheme="minorHAnsi" w:cstheme="minorHAnsi"/>
+          <w:color w:val="C45911" w:themeColor="accent2" w:themeShade="BF"/>
+          <w:lang w:val="en-GB"/>
+        </w:rPr>
+        <w:t>roupId</w:t>
+      </w:r>
+      <w:proofErr w:type="spellEnd"/>
+      <w:r>
+        <w:rPr>
+          <w:rFonts w:asciiTheme="minorHAnsi" w:hAnsiTheme="minorHAnsi" w:cstheme="minorHAnsi"/>
+          <w:color w:val="C45911" w:themeColor="accent2" w:themeShade="BF"/>
+          <w:lang w:val="en-GB"/>
+        </w:rPr>
+        <w:t xml:space="preserve"> refers the package name</w:t>
+      </w:r>
+    </w:p>
+    <w:p>
+      <w:pPr>
+        <w:pStyle w:val="ListParagraph"/>
+        <w:rPr>
+          <w:rFonts w:asciiTheme="minorHAnsi" w:hAnsiTheme="minorHAnsi" w:cstheme="minorHAnsi"/>
+          <w:color w:val="C45911" w:themeColor="accent2" w:themeShade="BF"/>
+          <w:lang w:val="en-GB"/>
+        </w:rPr>
+      </w:pPr>
+      <w:proofErr w:type="spellStart"/>
+      <w:r>
+        <w:rPr>
+          <w:rFonts w:asciiTheme="minorHAnsi" w:hAnsiTheme="minorHAnsi" w:cstheme="minorHAnsi"/>
+          <w:color w:val="C45911" w:themeColor="accent2" w:themeShade="BF"/>
+          <w:lang w:val="en-GB"/>
+        </w:rPr>
+        <w:t>ArtifactId</w:t>
+      </w:r>
+      <w:proofErr w:type="spellEnd"/>
+      <w:r>
+        <w:rPr>
+          <w:rFonts w:asciiTheme="minorHAnsi" w:hAnsiTheme="minorHAnsi" w:cstheme="minorHAnsi"/>
+          <w:color w:val="C45911" w:themeColor="accent2" w:themeShade="BF"/>
+          <w:lang w:val="en-GB"/>
+        </w:rPr>
+        <w:t xml:space="preserve"> refers the project name</w:t>
+      </w:r>
+    </w:p>
+    <w:p>
+      <w:pPr>
+        <w:pStyle w:val="ListParagraph"/>
+        <w:rPr>
+          <w:rFonts w:asciiTheme="minorHAnsi" w:hAnsiTheme="minorHAnsi" w:cstheme="minorHAnsi"/>
+          <w:color w:val="C45911" w:themeColor="accent2" w:themeShade="BF"/>
+          <w:lang w:val="en-GB"/>
+        </w:rPr>
+      </w:pPr>
+      <w:proofErr w:type="spellStart"/>
+      <w:r>
+        <w:rPr>
+          <w:rFonts w:asciiTheme="minorHAnsi" w:hAnsiTheme="minorHAnsi" w:cstheme="minorHAnsi"/>
+          <w:color w:val="C45911" w:themeColor="accent2" w:themeShade="BF"/>
+          <w:lang w:val="en-GB"/>
+        </w:rPr>
+        <w:t>archetypeArtifactId</w:t>
+      </w:r>
+      <w:proofErr w:type="spellEnd"/>
+      <w:r>
+        <w:rPr>
+          <w:rFonts w:asciiTheme="minorHAnsi" w:hAnsiTheme="minorHAnsi" w:cstheme="minorHAnsi"/>
+          <w:color w:val="C45911" w:themeColor="accent2" w:themeShade="BF"/>
+          <w:lang w:val="en-GB"/>
+        </w:rPr>
+        <w:t xml:space="preserve"> refers the type of project (if simple java project then we can use maven-archetype-quickstart, if it is a web project then we can use maven-archetype-</w:t>
+      </w:r>
+      <w:proofErr w:type="spellStart"/>
+      <w:r>
+        <w:rPr>
+          <w:rFonts w:asciiTheme="minorHAnsi" w:hAnsiTheme="minorHAnsi" w:cstheme="minorHAnsi"/>
+          <w:color w:val="C45911" w:themeColor="accent2" w:themeShade="BF"/>
+          <w:lang w:val="en-GB"/>
+        </w:rPr>
+        <w:t>webapp</w:t>
+      </w:r>
+      <w:proofErr w:type="spellEnd"/>
+      <w:r>
+        <w:rPr>
+          <w:rFonts w:asciiTheme="minorHAnsi" w:hAnsiTheme="minorHAnsi" w:cstheme="minorHAnsi"/>
+          <w:color w:val="C45911" w:themeColor="accent2" w:themeShade="BF"/>
+          <w:lang w:val="en-GB"/>
+        </w:rPr>
+        <w:t>)</w:t>
+      </w:r>
+    </w:p>
+    <w:p>
+      <w:pPr>
+        <w:rPr>
+          <w:rFonts w:asciiTheme="minorHAnsi" w:hAnsiTheme="minorHAnsi" w:cstheme="minorHAnsi"/>
+          <w:lang w:val="en-GB"/>
+        </w:rPr>
+      </w:pPr>
     </w:p>
     <w:p>
       <w:pPr>
@@ -253,21 +551,12 @@
           <w:lang w:val="en-GB"/>
         </w:rPr>
       </w:pPr>
-      <w:proofErr w:type="spellStart"/>
-      <w:r>
-        <w:rPr>
-          <w:rFonts w:asciiTheme="minorHAnsi" w:hAnsiTheme="minorHAnsi" w:cstheme="minorHAnsi"/>
-          <w:lang w:val="en-GB"/>
-        </w:rPr>
-        <w:t>mvn</w:t>
-      </w:r>
-      <w:proofErr w:type="spellEnd"/>
-      <w:r>
-        <w:rPr>
-          <w:rFonts w:asciiTheme="minorHAnsi" w:hAnsiTheme="minorHAnsi" w:cstheme="minorHAnsi"/>
-          <w:lang w:val="en-GB"/>
-        </w:rPr>
-        <w:t xml:space="preserve"> –v</w:t>
+      <w:r>
+        <w:rPr>
+          <w:rFonts w:asciiTheme="minorHAnsi" w:hAnsiTheme="minorHAnsi" w:cstheme="minorHAnsi"/>
+          <w:lang w:val="en-GB"/>
+        </w:rPr>
+        <w:t xml:space="preserve">verify in command prompt as build success then </w:t>
       </w:r>
     </w:p>
     <w:p>
@@ -282,274 +571,13 @@
           <w:lang w:val="en-GB"/>
         </w:rPr>
       </w:pPr>
-      <w:proofErr w:type="spellStart"/>
-      <w:r>
-        <w:rPr>
-          <w:rFonts w:asciiTheme="minorHAnsi" w:hAnsiTheme="minorHAnsi" w:cstheme="minorHAnsi"/>
-          <w:lang w:val="en-GB"/>
-        </w:rPr>
-        <w:t>mvn</w:t>
-      </w:r>
-      <w:proofErr w:type="spellEnd"/>
-      <w:r>
-        <w:rPr>
-          <w:rFonts w:asciiTheme="minorHAnsi" w:hAnsiTheme="minorHAnsi" w:cstheme="minorHAnsi"/>
-          <w:lang w:val="en-GB"/>
-        </w:rPr>
-        <w:t xml:space="preserve"> </w:t>
-      </w:r>
-      <w:proofErr w:type="spellStart"/>
-      <w:proofErr w:type="gramStart"/>
-      <w:r>
-        <w:rPr>
-          <w:rFonts w:asciiTheme="minorHAnsi" w:hAnsiTheme="minorHAnsi" w:cstheme="minorHAnsi"/>
-          <w:lang w:val="en-GB"/>
-        </w:rPr>
-        <w:t>archetype:generate</w:t>
-      </w:r>
-      <w:proofErr w:type="spellEnd"/>
-      <w:proofErr w:type="gramEnd"/>
-      <w:r>
-        <w:rPr>
-          <w:rFonts w:asciiTheme="minorHAnsi" w:hAnsiTheme="minorHAnsi" w:cstheme="minorHAnsi"/>
-          <w:lang w:val="en-GB"/>
-        </w:rPr>
-        <w:t xml:space="preserve"> –</w:t>
-      </w:r>
-      <w:proofErr w:type="spellStart"/>
-      <w:r>
-        <w:rPr>
-          <w:rFonts w:asciiTheme="minorHAnsi" w:hAnsiTheme="minorHAnsi" w:cstheme="minorHAnsi"/>
-          <w:lang w:val="en-GB"/>
-        </w:rPr>
-        <w:t>DgroupId</w:t>
-      </w:r>
-      <w:proofErr w:type="spellEnd"/>
-      <w:r>
-        <w:rPr>
-          <w:rFonts w:asciiTheme="minorHAnsi" w:hAnsiTheme="minorHAnsi" w:cstheme="minorHAnsi"/>
-          <w:lang w:val="en-GB"/>
-        </w:rPr>
-        <w:t>=</w:t>
-      </w:r>
-      <w:proofErr w:type="spellStart"/>
-      <w:r>
-        <w:rPr>
-          <w:rFonts w:asciiTheme="minorHAnsi" w:hAnsiTheme="minorHAnsi" w:cstheme="minorHAnsi"/>
-          <w:lang w:val="en-GB"/>
-        </w:rPr>
-        <w:t>com.Skillnext</w:t>
-      </w:r>
-      <w:proofErr w:type="spellEnd"/>
-      <w:r>
-        <w:rPr>
-          <w:rFonts w:asciiTheme="minorHAnsi" w:hAnsiTheme="minorHAnsi" w:cstheme="minorHAnsi"/>
-          <w:lang w:val="en-GB"/>
-        </w:rPr>
-        <w:t xml:space="preserve"> –</w:t>
-      </w:r>
-      <w:proofErr w:type="spellStart"/>
-      <w:r>
-        <w:rPr>
-          <w:rFonts w:asciiTheme="minorHAnsi" w:hAnsiTheme="minorHAnsi" w:cstheme="minorHAnsi"/>
-          <w:lang w:val="en-GB"/>
-        </w:rPr>
-        <w:t>DartifactId</w:t>
-      </w:r>
-      <w:proofErr w:type="spellEnd"/>
-      <w:r>
-        <w:rPr>
-          <w:rFonts w:asciiTheme="minorHAnsi" w:hAnsiTheme="minorHAnsi" w:cstheme="minorHAnsi"/>
-          <w:lang w:val="en-GB"/>
-        </w:rPr>
-        <w:t>=sample –</w:t>
-      </w:r>
-      <w:proofErr w:type="spellStart"/>
-      <w:r>
-        <w:rPr>
-          <w:rFonts w:asciiTheme="minorHAnsi" w:hAnsiTheme="minorHAnsi" w:cstheme="minorHAnsi"/>
-          <w:lang w:val="en-GB"/>
-        </w:rPr>
-        <w:t>DarchetypeArtifactId</w:t>
-      </w:r>
-      <w:proofErr w:type="spellEnd"/>
-      <w:r>
-        <w:rPr>
-          <w:rFonts w:asciiTheme="minorHAnsi" w:hAnsiTheme="minorHAnsi" w:cstheme="minorHAnsi"/>
-          <w:lang w:val="en-GB"/>
-        </w:rPr>
-        <w:t>=maven-archetype-</w:t>
-      </w:r>
-      <w:proofErr w:type="spellStart"/>
-      <w:r>
-        <w:rPr>
-          <w:rFonts w:asciiTheme="minorHAnsi" w:hAnsiTheme="minorHAnsi" w:cstheme="minorHAnsi"/>
-          <w:lang w:val="en-GB"/>
-        </w:rPr>
-        <w:t>quickstart</w:t>
-      </w:r>
-      <w:proofErr w:type="spellEnd"/>
-      <w:r>
-        <w:rPr>
-          <w:rFonts w:asciiTheme="minorHAnsi" w:hAnsiTheme="minorHAnsi" w:cstheme="minorHAnsi"/>
-          <w:lang w:val="en-GB"/>
-        </w:rPr>
-        <w:t xml:space="preserve"> –</w:t>
-      </w:r>
-      <w:proofErr w:type="spellStart"/>
-      <w:r>
-        <w:rPr>
-          <w:rFonts w:asciiTheme="minorHAnsi" w:hAnsiTheme="minorHAnsi" w:cstheme="minorHAnsi"/>
-          <w:lang w:val="en-GB"/>
-        </w:rPr>
-        <w:t>DinteractiveMode</w:t>
-      </w:r>
-      <w:proofErr w:type="spellEnd"/>
-      <w:r>
-        <w:rPr>
-          <w:rFonts w:asciiTheme="minorHAnsi" w:hAnsiTheme="minorHAnsi" w:cstheme="minorHAnsi"/>
-          <w:lang w:val="en-GB"/>
-        </w:rPr>
-        <w:t>=false</w:t>
-      </w:r>
-    </w:p>
-    <w:p>
-      <w:pPr>
-        <w:pStyle w:val="ListParagraph"/>
-        <w:rPr>
-          <w:rFonts w:asciiTheme="minorHAnsi" w:hAnsiTheme="minorHAnsi" w:cstheme="minorHAnsi"/>
-          <w:lang w:val="en-GB"/>
-        </w:rPr>
-      </w:pPr>
-      <w:r>
-        <w:rPr>
-          <w:rFonts w:asciiTheme="minorHAnsi" w:hAnsiTheme="minorHAnsi" w:cstheme="minorHAnsi"/>
-          <w:lang w:val="en-GB"/>
-        </w:rPr>
-        <w:t>-D refers the define property or define parameter</w:t>
-      </w:r>
-    </w:p>
-    <w:p>
-      <w:pPr>
-        <w:pStyle w:val="ListParagraph"/>
-        <w:rPr>
-          <w:rFonts w:asciiTheme="minorHAnsi" w:hAnsiTheme="minorHAnsi" w:cstheme="minorHAnsi"/>
-          <w:lang w:val="en-GB"/>
-        </w:rPr>
-      </w:pPr>
-      <w:proofErr w:type="spellStart"/>
-      <w:r>
-        <w:rPr>
-          <w:rFonts w:asciiTheme="minorHAnsi" w:hAnsiTheme="minorHAnsi" w:cstheme="minorHAnsi"/>
-          <w:lang w:val="en-GB"/>
-        </w:rPr>
-        <w:t>G</w:t>
-      </w:r>
-      <w:r>
-        <w:rPr>
-          <w:rFonts w:asciiTheme="minorHAnsi" w:hAnsiTheme="minorHAnsi" w:cstheme="minorHAnsi"/>
-          <w:lang w:val="en-GB"/>
-        </w:rPr>
-        <w:t>roupId</w:t>
-      </w:r>
-      <w:proofErr w:type="spellEnd"/>
-      <w:r>
-        <w:rPr>
-          <w:rFonts w:asciiTheme="minorHAnsi" w:hAnsiTheme="minorHAnsi" w:cstheme="minorHAnsi"/>
-          <w:lang w:val="en-GB"/>
-        </w:rPr>
-        <w:t xml:space="preserve"> refers the package name</w:t>
-      </w:r>
-    </w:p>
-    <w:p>
-      <w:pPr>
-        <w:pStyle w:val="ListParagraph"/>
-        <w:rPr>
-          <w:rFonts w:asciiTheme="minorHAnsi" w:hAnsiTheme="minorHAnsi" w:cstheme="minorHAnsi"/>
-          <w:lang w:val="en-GB"/>
-        </w:rPr>
-      </w:pPr>
-      <w:proofErr w:type="spellStart"/>
-      <w:r>
-        <w:rPr>
-          <w:rFonts w:asciiTheme="minorHAnsi" w:hAnsiTheme="minorHAnsi" w:cstheme="minorHAnsi"/>
-          <w:lang w:val="en-GB"/>
-        </w:rPr>
-        <w:t>ArtifactId</w:t>
-      </w:r>
-      <w:proofErr w:type="spellEnd"/>
-      <w:r>
-        <w:rPr>
-          <w:rFonts w:asciiTheme="minorHAnsi" w:hAnsiTheme="minorHAnsi" w:cstheme="minorHAnsi"/>
-          <w:lang w:val="en-GB"/>
-        </w:rPr>
-        <w:t xml:space="preserve"> refers the project name</w:t>
-      </w:r>
-    </w:p>
-    <w:p>
-      <w:pPr>
-        <w:pStyle w:val="ListParagraph"/>
-        <w:rPr>
-          <w:rFonts w:asciiTheme="minorHAnsi" w:hAnsiTheme="minorHAnsi" w:cstheme="minorHAnsi"/>
-          <w:lang w:val="en-GB"/>
-        </w:rPr>
-      </w:pPr>
-      <w:proofErr w:type="spellStart"/>
-      <w:r>
-        <w:rPr>
-          <w:rFonts w:asciiTheme="minorHAnsi" w:hAnsiTheme="minorHAnsi" w:cstheme="minorHAnsi"/>
-          <w:lang w:val="en-GB"/>
-        </w:rPr>
-        <w:t>archetypeArtifactId</w:t>
-      </w:r>
-      <w:proofErr w:type="spellEnd"/>
-      <w:r>
-        <w:rPr>
-          <w:rFonts w:asciiTheme="minorHAnsi" w:hAnsiTheme="minorHAnsi" w:cstheme="minorHAnsi"/>
-          <w:lang w:val="en-GB"/>
-        </w:rPr>
-        <w:t xml:space="preserve"> refers the type of project (if simple java project then we can use maven-archetype-</w:t>
-      </w:r>
-      <w:proofErr w:type="spellStart"/>
-      <w:r>
-        <w:rPr>
-          <w:rFonts w:asciiTheme="minorHAnsi" w:hAnsiTheme="minorHAnsi" w:cstheme="minorHAnsi"/>
-          <w:lang w:val="en-GB"/>
-        </w:rPr>
-        <w:t>quickstart</w:t>
-      </w:r>
-      <w:proofErr w:type="spellEnd"/>
-      <w:r>
-        <w:rPr>
-          <w:rFonts w:asciiTheme="minorHAnsi" w:hAnsiTheme="minorHAnsi" w:cstheme="minorHAnsi"/>
-          <w:lang w:val="en-GB"/>
-        </w:rPr>
-        <w:t>, if it is a web project then we can use maven-archetype-</w:t>
-      </w:r>
-      <w:proofErr w:type="spellStart"/>
-      <w:r>
-        <w:rPr>
-          <w:rFonts w:asciiTheme="minorHAnsi" w:hAnsiTheme="minorHAnsi" w:cstheme="minorHAnsi"/>
-          <w:lang w:val="en-GB"/>
-        </w:rPr>
-        <w:t>webapp</w:t>
-      </w:r>
-      <w:proofErr w:type="spellEnd"/>
-      <w:r>
-        <w:rPr>
-          <w:rFonts w:asciiTheme="minorHAnsi" w:hAnsiTheme="minorHAnsi" w:cstheme="minorHAnsi"/>
-          <w:lang w:val="en-GB"/>
-        </w:rPr>
-        <w:t>)</w:t>
-      </w:r>
-    </w:p>
-    <w:p>
-      <w:pPr>
-        <w:rPr>
-          <w:rFonts w:asciiTheme="minorHAnsi" w:hAnsiTheme="minorHAnsi" w:cstheme="minorHAnsi"/>
-          <w:lang w:val="en-GB"/>
-        </w:rPr>
-      </w:pPr>
+      <w:r>
+        <w:rPr>
+          <w:rFonts w:asciiTheme="minorHAnsi" w:hAnsiTheme="minorHAnsi" w:cstheme="minorHAnsi"/>
+          <w:lang w:val="en-GB"/>
+        </w:rPr>
+        <w:t>cd sample</w:t>
+      </w:r>
     </w:p>
     <w:p>
       <w:pPr>
@@ -568,7 +596,7 @@
           <w:rFonts w:asciiTheme="minorHAnsi" w:hAnsiTheme="minorHAnsi" w:cstheme="minorHAnsi"/>
           <w:lang w:val="en-GB"/>
         </w:rPr>
-        <w:t xml:space="preserve">verify in command prompt as build success then </w:t>
+        <w:t>mvn compile</w:t>
       </w:r>
     </w:p>
     <w:p>
@@ -588,7 +616,7 @@
           <w:rFonts w:asciiTheme="minorHAnsi" w:hAnsiTheme="minorHAnsi" w:cstheme="minorHAnsi"/>
           <w:lang w:val="en-GB"/>
         </w:rPr>
-        <w:t>cd sample</w:t>
+        <w:t>mvn package (it creates jar or war file in target folder)</w:t>
       </w:r>
     </w:p>
     <w:p>
@@ -603,21 +631,12 @@
           <w:lang w:val="en-GB"/>
         </w:rPr>
       </w:pPr>
-      <w:proofErr w:type="spellStart"/>
-      <w:r>
-        <w:rPr>
-          <w:rFonts w:asciiTheme="minorHAnsi" w:hAnsiTheme="minorHAnsi" w:cstheme="minorHAnsi"/>
-          <w:lang w:val="en-GB"/>
-        </w:rPr>
-        <w:t>mvn</w:t>
-      </w:r>
-      <w:proofErr w:type="spellEnd"/>
-      <w:r>
-        <w:rPr>
-          <w:rFonts w:asciiTheme="minorHAnsi" w:hAnsiTheme="minorHAnsi" w:cstheme="minorHAnsi"/>
-          <w:lang w:val="en-GB"/>
-        </w:rPr>
-        <w:t xml:space="preserve"> compile</w:t>
+      <w:r>
+        <w:rPr>
+          <w:rFonts w:asciiTheme="minorHAnsi" w:hAnsiTheme="minorHAnsi" w:cstheme="minorHAnsi"/>
+          <w:lang w:val="en-GB"/>
+        </w:rPr>
+        <w:t>cd target</w:t>
       </w:r>
     </w:p>
     <w:p>
@@ -632,21 +651,29 @@
           <w:lang w:val="en-GB"/>
         </w:rPr>
       </w:pPr>
-      <w:proofErr w:type="spellStart"/>
-      <w:r>
-        <w:rPr>
-          <w:rFonts w:asciiTheme="minorHAnsi" w:hAnsiTheme="minorHAnsi" w:cstheme="minorHAnsi"/>
-          <w:lang w:val="en-GB"/>
-        </w:rPr>
-        <w:t>mvn</w:t>
-      </w:r>
-      <w:proofErr w:type="spellEnd"/>
-      <w:r>
-        <w:rPr>
-          <w:rFonts w:asciiTheme="minorHAnsi" w:hAnsiTheme="minorHAnsi" w:cstheme="minorHAnsi"/>
-          <w:lang w:val="en-GB"/>
-        </w:rPr>
-        <w:t xml:space="preserve"> package (it creates jar or war file in target folder)</w:t>
+      <w:r>
+        <w:rPr>
+          <w:rFonts w:asciiTheme="minorHAnsi" w:hAnsiTheme="minorHAnsi" w:cstheme="minorHAnsi"/>
+          <w:lang w:val="en-GB"/>
+        </w:rPr>
+        <w:t xml:space="preserve">verify the jar file in command prompt by using </w:t>
+      </w:r>
+      <w:proofErr w:type="spellStart"/>
+      <w:r>
+        <w:rPr>
+          <w:rFonts w:asciiTheme="minorHAnsi" w:hAnsiTheme="minorHAnsi" w:cstheme="minorHAnsi"/>
+          <w:color w:val="FF0000"/>
+          <w:lang w:val="en-GB"/>
+        </w:rPr>
+        <w:t>dir</w:t>
+      </w:r>
+      <w:proofErr w:type="spellEnd"/>
+      <w:r>
+        <w:rPr>
+          <w:rFonts w:asciiTheme="minorHAnsi" w:hAnsiTheme="minorHAnsi" w:cstheme="minorHAnsi"/>
+          <w:lang w:val="en-GB"/>
+        </w:rPr>
+        <w:t xml:space="preserve"> command</w:t>
       </w:r>
     </w:p>
     <w:p>
@@ -666,8 +693,164 @@
           <w:rFonts w:asciiTheme="minorHAnsi" w:hAnsiTheme="minorHAnsi" w:cstheme="minorHAnsi"/>
           <w:lang w:val="en-GB"/>
         </w:rPr>
-        <w:t>cd target</w:t>
-      </w:r>
+        <w:t>F</w:t>
+      </w:r>
+      <w:r>
+        <w:rPr>
+          <w:rFonts w:asciiTheme="minorHAnsi" w:hAnsiTheme="minorHAnsi" w:cstheme="minorHAnsi"/>
+          <w:lang w:val="en-GB"/>
+        </w:rPr>
+        <w:t xml:space="preserve">or execution </w:t>
+      </w:r>
+      <w:r>
+        <w:rPr>
+          <w:rFonts w:asciiTheme="minorHAnsi" w:hAnsiTheme="minorHAnsi" w:cstheme="minorHAnsi"/>
+          <w:lang w:val="en-GB"/>
+        </w:rPr>
+        <w:t>purpose</w:t>
+      </w:r>
+      <w:r>
+        <w:rPr>
+          <w:rFonts w:asciiTheme="minorHAnsi" w:hAnsiTheme="minorHAnsi" w:cstheme="minorHAnsi"/>
+          <w:lang w:val="en-GB"/>
+        </w:rPr>
+        <w:t xml:space="preserve"> </w:t>
+      </w:r>
+      <w:r>
+        <w:rPr>
+          <w:rFonts w:asciiTheme="minorHAnsi" w:hAnsiTheme="minorHAnsi" w:cstheme="minorHAnsi"/>
+          <w:lang w:val="en-GB"/>
+        </w:rPr>
+        <w:t>the following syntax</w:t>
+      </w:r>
+    </w:p>
+    <w:p>
+      <w:pPr>
+        <w:pStyle w:val="ListParagraph"/>
+        <w:rPr>
+          <w:rFonts w:asciiTheme="minorHAnsi" w:hAnsiTheme="minorHAnsi" w:cstheme="minorHAnsi"/>
+          <w:lang w:val="en-GB"/>
+        </w:rPr>
+      </w:pPr>
+      <w:r>
+        <w:rPr>
+          <w:rFonts w:asciiTheme="minorHAnsi" w:hAnsiTheme="minorHAnsi" w:cstheme="minorHAnsi"/>
+          <w:lang w:val="en-GB"/>
+        </w:rPr>
+        <w:t xml:space="preserve">Syntax: </w:t>
+      </w:r>
+      <w:r>
+        <w:rPr>
+          <w:rFonts w:asciiTheme="minorHAnsi" w:hAnsiTheme="minorHAnsi" w:cstheme="minorHAnsi"/>
+          <w:lang w:val="en-GB"/>
+        </w:rPr>
+        <w:t>java –</w:t>
+      </w:r>
+      <w:proofErr w:type="spellStart"/>
+      <w:r>
+        <w:rPr>
+          <w:rFonts w:asciiTheme="minorHAnsi" w:hAnsiTheme="minorHAnsi" w:cstheme="minorHAnsi"/>
+          <w:lang w:val="en-GB"/>
+        </w:rPr>
+        <w:t>cp</w:t>
+      </w:r>
+      <w:proofErr w:type="spellEnd"/>
+      <w:r>
+        <w:rPr>
+          <w:rFonts w:asciiTheme="minorHAnsi" w:hAnsiTheme="minorHAnsi" w:cstheme="minorHAnsi"/>
+          <w:lang w:val="en-GB"/>
+        </w:rPr>
+        <w:t xml:space="preserve"> &lt;</w:t>
+      </w:r>
+      <w:proofErr w:type="spellStart"/>
+      <w:r>
+        <w:rPr>
+          <w:rFonts w:asciiTheme="minorHAnsi" w:hAnsiTheme="minorHAnsi" w:cstheme="minorHAnsi"/>
+          <w:lang w:val="en-GB"/>
+        </w:rPr>
+        <w:t>classpath</w:t>
+      </w:r>
+      <w:proofErr w:type="spellEnd"/>
+      <w:r>
+        <w:rPr>
+          <w:rFonts w:asciiTheme="minorHAnsi" w:hAnsiTheme="minorHAnsi" w:cstheme="minorHAnsi"/>
+          <w:lang w:val="en-GB"/>
+        </w:rPr>
+        <w:t>&gt; &lt;</w:t>
+      </w:r>
+      <w:proofErr w:type="spellStart"/>
+      <w:r>
+        <w:rPr>
+          <w:rFonts w:asciiTheme="minorHAnsi" w:hAnsiTheme="minorHAnsi" w:cstheme="minorHAnsi"/>
+          <w:lang w:val="en-GB"/>
+        </w:rPr>
+        <w:t>mainclass</w:t>
+      </w:r>
+      <w:proofErr w:type="spellEnd"/>
+      <w:r>
+        <w:rPr>
+          <w:rFonts w:asciiTheme="minorHAnsi" w:hAnsiTheme="minorHAnsi" w:cstheme="minorHAnsi"/>
+          <w:lang w:val="en-GB"/>
+        </w:rPr>
+        <w:t>&gt;</w:t>
+      </w:r>
+    </w:p>
+    <w:p>
+      <w:pPr>
+        <w:pStyle w:val="ListParagraph"/>
+        <w:rPr>
+          <w:rFonts w:asciiTheme="minorHAnsi" w:hAnsiTheme="minorHAnsi" w:cstheme="minorHAnsi"/>
+          <w:lang w:val="en-GB"/>
+        </w:rPr>
+      </w:pPr>
+      <w:r>
+        <w:rPr>
+          <w:rFonts w:asciiTheme="minorHAnsi" w:hAnsiTheme="minorHAnsi" w:cstheme="minorHAnsi"/>
+          <w:lang w:val="en-GB"/>
+        </w:rPr>
+        <w:t xml:space="preserve">Example: </w:t>
+      </w:r>
+      <w:r>
+        <w:rPr>
+          <w:rFonts w:asciiTheme="minorHAnsi" w:hAnsiTheme="minorHAnsi" w:cstheme="minorHAnsi"/>
+          <w:lang w:val="en-GB"/>
+        </w:rPr>
+        <w:t>java –</w:t>
+      </w:r>
+      <w:proofErr w:type="spellStart"/>
+      <w:r>
+        <w:rPr>
+          <w:rFonts w:asciiTheme="minorHAnsi" w:hAnsiTheme="minorHAnsi" w:cstheme="minorHAnsi"/>
+          <w:lang w:val="en-GB"/>
+        </w:rPr>
+        <w:t>cp</w:t>
+      </w:r>
+      <w:proofErr w:type="spellEnd"/>
+      <w:r>
+        <w:rPr>
+          <w:rFonts w:asciiTheme="minorHAnsi" w:hAnsiTheme="minorHAnsi" w:cstheme="minorHAnsi"/>
+          <w:lang w:val="en-GB"/>
+        </w:rPr>
+        <w:t xml:space="preserve"> sample-1.0-SNAPSHOT.jar </w:t>
+      </w:r>
+      <w:proofErr w:type="spellStart"/>
+      <w:proofErr w:type="gramStart"/>
+      <w:r>
+        <w:rPr>
+          <w:rFonts w:asciiTheme="minorHAnsi" w:hAnsiTheme="minorHAnsi" w:cstheme="minorHAnsi"/>
+          <w:lang w:val="en-GB"/>
+        </w:rPr>
+        <w:t>com.skillnext</w:t>
+      </w:r>
+      <w:proofErr w:type="gramEnd"/>
+      <w:r>
+        <w:rPr>
+          <w:rFonts w:asciiTheme="minorHAnsi" w:hAnsiTheme="minorHAnsi" w:cstheme="minorHAnsi"/>
+          <w:lang w:val="en-GB"/>
+        </w:rPr>
+        <w:t>.App</w:t>
+      </w:r>
+      <w:proofErr w:type="spellEnd"/>
     </w:p>
     <w:p>
       <w:pPr>
@@ -686,25 +869,123 @@
           <w:rFonts w:asciiTheme="minorHAnsi" w:hAnsiTheme="minorHAnsi" w:cstheme="minorHAnsi"/>
           <w:lang w:val="en-GB"/>
         </w:rPr>
-        <w:t xml:space="preserve">verify the jar file in command prompt by using </w:t>
-      </w:r>
-      <w:proofErr w:type="spellStart"/>
-      <w:r>
-        <w:rPr>
-          <w:rFonts w:asciiTheme="minorHAnsi" w:hAnsiTheme="minorHAnsi" w:cstheme="minorHAnsi"/>
-          <w:color w:val="FF0000"/>
-          <w:lang w:val="en-GB"/>
-        </w:rPr>
-        <w:t>dir</w:t>
-      </w:r>
-      <w:proofErr w:type="spellEnd"/>
-      <w:r>
-        <w:rPr>
-          <w:rFonts w:asciiTheme="minorHAnsi" w:hAnsiTheme="minorHAnsi" w:cstheme="minorHAnsi"/>
-          <w:lang w:val="en-GB"/>
-        </w:rPr>
-        <w:t xml:space="preserve"> command</w:t>
-      </w:r>
+        <w:t xml:space="preserve">If you want to execute our java application through </w:t>
+      </w:r>
+      <w:proofErr w:type="gramStart"/>
+      <w:r>
+        <w:rPr>
+          <w:rFonts w:asciiTheme="minorHAnsi" w:hAnsiTheme="minorHAnsi" w:cstheme="minorHAnsi"/>
+          <w:lang w:val="en-GB"/>
+        </w:rPr>
+        <w:t>maven</w:t>
+      </w:r>
+      <w:proofErr w:type="gramEnd"/>
+      <w:r>
+        <w:rPr>
+          <w:rFonts w:asciiTheme="minorHAnsi" w:hAnsiTheme="minorHAnsi" w:cstheme="minorHAnsi"/>
+          <w:lang w:val="en-GB"/>
+        </w:rPr>
+        <w:t xml:space="preserve"> then follow the syntax:</w:t>
+      </w:r>
+    </w:p>
+    <w:p>
+      <w:pPr>
+        <w:pStyle w:val="ListParagraph"/>
+        <w:rPr>
+          <w:rFonts w:asciiTheme="minorHAnsi" w:hAnsiTheme="minorHAnsi" w:cstheme="minorHAnsi"/>
+          <w:color w:val="C45911" w:themeColor="accent2" w:themeShade="BF"/>
+          <w:lang w:val="en-GB"/>
+        </w:rPr>
+      </w:pPr>
+      <w:r>
+        <w:rPr>
+          <w:rFonts w:asciiTheme="minorHAnsi" w:hAnsiTheme="minorHAnsi" w:cstheme="minorHAnsi"/>
+          <w:lang w:val="en-GB"/>
+        </w:rPr>
+        <w:t>Ex:</w:t>
+      </w:r>
+      <w:r>
+        <w:rPr>
+          <w:rFonts w:asciiTheme="minorHAnsi" w:hAnsiTheme="minorHAnsi" w:cstheme="minorHAnsi"/>
+          <w:lang w:val="en-GB"/>
+        </w:rPr>
+        <w:t xml:space="preserve"> </w:t>
+      </w:r>
+      <w:r>
+        <w:rPr>
+          <w:rFonts w:asciiTheme="minorHAnsi" w:hAnsiTheme="minorHAnsi" w:cstheme="minorHAnsi"/>
+          <w:lang w:val="en-GB"/>
+        </w:rPr>
+        <w:t>D:\JFS_VISEM\</w:t>
+      </w:r>
+      <w:r>
+        <w:rPr>
+          <w:rFonts w:asciiTheme="minorHAnsi" w:hAnsiTheme="minorHAnsi" w:cstheme="minorHAnsi"/>
+          <w:lang w:val="en-GB"/>
+        </w:rPr>
+        <w:t>Maven_Projects\</w:t>
+      </w:r>
+      <w:r>
+        <w:rPr>
+          <w:rFonts w:asciiTheme="minorHAnsi" w:hAnsiTheme="minorHAnsi" w:cstheme="minorHAnsi"/>
+          <w:lang w:val="en-GB"/>
+        </w:rPr>
+        <w:t>sample&gt;</w:t>
+      </w:r>
+      <w:r>
+        <w:rPr>
+          <w:rFonts w:asciiTheme="minorHAnsi" w:hAnsiTheme="minorHAnsi" w:cstheme="minorHAnsi"/>
+          <w:color w:val="C45911" w:themeColor="accent2" w:themeShade="BF"/>
+          <w:lang w:val="en-GB"/>
+        </w:rPr>
+        <w:t xml:space="preserve">mvn </w:t>
+      </w:r>
+      <w:proofErr w:type="spellStart"/>
+      <w:r>
+        <w:rPr>
+          <w:rFonts w:asciiTheme="minorHAnsi" w:hAnsiTheme="minorHAnsi" w:cstheme="minorHAnsi"/>
+          <w:color w:val="C45911" w:themeColor="accent2" w:themeShade="BF"/>
+          <w:lang w:val="en-GB"/>
+        </w:rPr>
+        <w:t>exec:java</w:t>
+      </w:r>
+      <w:proofErr w:type="spellEnd"/>
+      <w:r>
+        <w:rPr>
+          <w:rFonts w:asciiTheme="minorHAnsi" w:hAnsiTheme="minorHAnsi" w:cstheme="minorHAnsi"/>
+          <w:color w:val="C45911" w:themeColor="accent2" w:themeShade="BF"/>
+          <w:lang w:val="en-GB"/>
+        </w:rPr>
+        <w:t xml:space="preserve"> -</w:t>
+      </w:r>
+      <w:proofErr w:type="spellStart"/>
+      <w:r>
+        <w:rPr>
+          <w:rFonts w:asciiTheme="minorHAnsi" w:hAnsiTheme="minorHAnsi" w:cstheme="minorHAnsi"/>
+          <w:color w:val="C45911" w:themeColor="accent2" w:themeShade="BF"/>
+          <w:lang w:val="en-GB"/>
+        </w:rPr>
+        <w:t>Dexec.mainClass</w:t>
+      </w:r>
+      <w:proofErr w:type="spellEnd"/>
+      <w:r>
+        <w:rPr>
+          <w:rFonts w:asciiTheme="minorHAnsi" w:hAnsiTheme="minorHAnsi" w:cstheme="minorHAnsi"/>
+          <w:color w:val="C45911" w:themeColor="accent2" w:themeShade="BF"/>
+          <w:lang w:val="en-GB"/>
+        </w:rPr>
+        <w:t>=</w:t>
+      </w:r>
+      <w:proofErr w:type="gramStart"/>
+      <w:r>
+        <w:rPr>
+          <w:rFonts w:asciiTheme="minorHAnsi" w:hAnsiTheme="minorHAnsi" w:cstheme="minorHAnsi"/>
+          <w:color w:val="C45911" w:themeColor="accent2" w:themeShade="BF"/>
+          <w:lang w:val="en-GB"/>
+        </w:rPr>
+        <w:t>com.skillnext1.App</w:t>
+      </w:r>
+      <w:proofErr w:type="gramEnd"/>
     </w:p>
     <w:p>
       <w:pPr>
@@ -723,289 +1004,6 @@
           <w:rFonts w:asciiTheme="minorHAnsi" w:hAnsiTheme="minorHAnsi" w:cstheme="minorHAnsi"/>
           <w:lang w:val="en-GB"/>
         </w:rPr>
-        <w:t>F</w:t>
-      </w:r>
-      <w:r>
-        <w:rPr>
-          <w:rFonts w:asciiTheme="minorHAnsi" w:hAnsiTheme="minorHAnsi" w:cstheme="minorHAnsi"/>
-          <w:lang w:val="en-GB"/>
-        </w:rPr>
-        <w:t xml:space="preserve">or execution </w:t>
-      </w:r>
-      <w:r>
-        <w:rPr>
-          <w:rFonts w:asciiTheme="minorHAnsi" w:hAnsiTheme="minorHAnsi" w:cstheme="minorHAnsi"/>
-          <w:lang w:val="en-GB"/>
-        </w:rPr>
-        <w:t>purpose</w:t>
-      </w:r>
-      <w:r>
-        <w:rPr>
-          <w:rFonts w:asciiTheme="minorHAnsi" w:hAnsiTheme="minorHAnsi" w:cstheme="minorHAnsi"/>
-          <w:lang w:val="en-GB"/>
-        </w:rPr>
-        <w:t xml:space="preserve"> </w:t>
-      </w:r>
-      <w:r>
-        <w:rPr>
-          <w:rFonts w:asciiTheme="minorHAnsi" w:hAnsiTheme="minorHAnsi" w:cstheme="minorHAnsi"/>
-          <w:lang w:val="en-GB"/>
-        </w:rPr>
-        <w:t>the following syntax</w:t>
-      </w:r>
-    </w:p>
-    <w:p>
-      <w:pPr>
-        <w:pStyle w:val="ListParagraph"/>
-        <w:rPr>
-          <w:rFonts w:asciiTheme="minorHAnsi" w:hAnsiTheme="minorHAnsi" w:cstheme="minorHAnsi"/>
-          <w:lang w:val="en-GB"/>
-        </w:rPr>
-      </w:pPr>
-      <w:r>
-        <w:rPr>
-          <w:rFonts w:asciiTheme="minorHAnsi" w:hAnsiTheme="minorHAnsi" w:cstheme="minorHAnsi"/>
-          <w:lang w:val="en-GB"/>
-        </w:rPr>
-        <w:t xml:space="preserve">Syntax: </w:t>
-      </w:r>
-      <w:r>
-        <w:rPr>
-          <w:rFonts w:asciiTheme="minorHAnsi" w:hAnsiTheme="minorHAnsi" w:cstheme="minorHAnsi"/>
-          <w:lang w:val="en-GB"/>
-        </w:rPr>
-        <w:t>java –</w:t>
-      </w:r>
-      <w:proofErr w:type="spellStart"/>
-      <w:r>
-        <w:rPr>
-          <w:rFonts w:asciiTheme="minorHAnsi" w:hAnsiTheme="minorHAnsi" w:cstheme="minorHAnsi"/>
-          <w:lang w:val="en-GB"/>
-        </w:rPr>
-        <w:t>cp</w:t>
-      </w:r>
-      <w:proofErr w:type="spellEnd"/>
-      <w:r>
-        <w:rPr>
-          <w:rFonts w:asciiTheme="minorHAnsi" w:hAnsiTheme="minorHAnsi" w:cstheme="minorHAnsi"/>
-          <w:lang w:val="en-GB"/>
-        </w:rPr>
-        <w:t xml:space="preserve"> &lt;</w:t>
-      </w:r>
-      <w:proofErr w:type="spellStart"/>
-      <w:r>
-        <w:rPr>
-          <w:rFonts w:asciiTheme="minorHAnsi" w:hAnsiTheme="minorHAnsi" w:cstheme="minorHAnsi"/>
-          <w:lang w:val="en-GB"/>
-        </w:rPr>
-        <w:t>classpath</w:t>
-      </w:r>
-      <w:proofErr w:type="spellEnd"/>
-      <w:r>
-        <w:rPr>
-          <w:rFonts w:asciiTheme="minorHAnsi" w:hAnsiTheme="minorHAnsi" w:cstheme="minorHAnsi"/>
-          <w:lang w:val="en-GB"/>
-        </w:rPr>
-        <w:t>&gt; &lt;</w:t>
-      </w:r>
-      <w:proofErr w:type="spellStart"/>
-      <w:r>
-        <w:rPr>
-          <w:rFonts w:asciiTheme="minorHAnsi" w:hAnsiTheme="minorHAnsi" w:cstheme="minorHAnsi"/>
-          <w:lang w:val="en-GB"/>
-        </w:rPr>
-        <w:t>mainclass</w:t>
-      </w:r>
-      <w:proofErr w:type="spellEnd"/>
-      <w:r>
-        <w:rPr>
-          <w:rFonts w:asciiTheme="minorHAnsi" w:hAnsiTheme="minorHAnsi" w:cstheme="minorHAnsi"/>
-          <w:lang w:val="en-GB"/>
-        </w:rPr>
-        <w:t>&gt;</w:t>
-      </w:r>
-    </w:p>
-    <w:p>
-      <w:pPr>
-        <w:pStyle w:val="ListParagraph"/>
-        <w:rPr>
-          <w:rFonts w:asciiTheme="minorHAnsi" w:hAnsiTheme="minorHAnsi" w:cstheme="minorHAnsi"/>
-          <w:lang w:val="en-GB"/>
-        </w:rPr>
-      </w:pPr>
-      <w:r>
-        <w:rPr>
-          <w:rFonts w:asciiTheme="minorHAnsi" w:hAnsiTheme="minorHAnsi" w:cstheme="minorHAnsi"/>
-          <w:lang w:val="en-GB"/>
-        </w:rPr>
-        <w:t xml:space="preserve">Example: </w:t>
-      </w:r>
-      <w:r>
-        <w:rPr>
-          <w:rFonts w:asciiTheme="minorHAnsi" w:hAnsiTheme="minorHAnsi" w:cstheme="minorHAnsi"/>
-          <w:lang w:val="en-GB"/>
-        </w:rPr>
-        <w:t>java –</w:t>
-      </w:r>
-      <w:proofErr w:type="spellStart"/>
-      <w:r>
-        <w:rPr>
-          <w:rFonts w:asciiTheme="minorHAnsi" w:hAnsiTheme="minorHAnsi" w:cstheme="minorHAnsi"/>
-          <w:lang w:val="en-GB"/>
-        </w:rPr>
-        <w:t>cp</w:t>
-      </w:r>
-      <w:proofErr w:type="spellEnd"/>
-      <w:r>
-        <w:rPr>
-          <w:rFonts w:asciiTheme="minorHAnsi" w:hAnsiTheme="minorHAnsi" w:cstheme="minorHAnsi"/>
-          <w:lang w:val="en-GB"/>
-        </w:rPr>
-        <w:t xml:space="preserve"> sample-1.0-SNAPSHOT.jar </w:t>
-      </w:r>
-      <w:proofErr w:type="spellStart"/>
-      <w:proofErr w:type="gramStart"/>
-      <w:r>
-        <w:rPr>
-          <w:rFonts w:asciiTheme="minorHAnsi" w:hAnsiTheme="minorHAnsi" w:cstheme="minorHAnsi"/>
-          <w:lang w:val="en-GB"/>
-        </w:rPr>
-        <w:t>com.skillnext</w:t>
-      </w:r>
-      <w:proofErr w:type="gramEnd"/>
-      <w:r>
-        <w:rPr>
-          <w:rFonts w:asciiTheme="minorHAnsi" w:hAnsiTheme="minorHAnsi" w:cstheme="minorHAnsi"/>
-          <w:lang w:val="en-GB"/>
-        </w:rPr>
-        <w:t>.App</w:t>
-      </w:r>
-      <w:proofErr w:type="spellEnd"/>
-    </w:p>
-    <w:p>
-      <w:pPr>
-        <w:pStyle w:val="ListParagraph"/>
-        <w:numPr>
-          <w:ilvl w:val="0"/>
-          <w:numId w:val="2"/>
-        </w:numPr>
-        <w:rPr>
-          <w:rFonts w:asciiTheme="minorHAnsi" w:hAnsiTheme="minorHAnsi" w:cstheme="minorHAnsi"/>
-          <w:lang w:val="en-GB"/>
-        </w:rPr>
-      </w:pPr>
-      <w:r>
-        <w:rPr>
-          <w:rFonts w:asciiTheme="minorHAnsi" w:hAnsiTheme="minorHAnsi" w:cstheme="minorHAnsi"/>
-          <w:lang w:val="en-GB"/>
-        </w:rPr>
-        <w:t xml:space="preserve">If you want to execute our java application through </w:t>
-      </w:r>
-      <w:proofErr w:type="gramStart"/>
-      <w:r>
-        <w:rPr>
-          <w:rFonts w:asciiTheme="minorHAnsi" w:hAnsiTheme="minorHAnsi" w:cstheme="minorHAnsi"/>
-          <w:lang w:val="en-GB"/>
-        </w:rPr>
-        <w:t>maven</w:t>
-      </w:r>
-      <w:proofErr w:type="gramEnd"/>
-      <w:r>
-        <w:rPr>
-          <w:rFonts w:asciiTheme="minorHAnsi" w:hAnsiTheme="minorHAnsi" w:cstheme="minorHAnsi"/>
-          <w:lang w:val="en-GB"/>
-        </w:rPr>
-        <w:t xml:space="preserve"> then follow the syntax:</w:t>
-      </w:r>
-    </w:p>
-    <w:p>
-      <w:pPr>
-        <w:pStyle w:val="ListParagraph"/>
-        <w:rPr>
-          <w:rFonts w:asciiTheme="minorHAnsi" w:hAnsiTheme="minorHAnsi" w:cstheme="minorHAnsi"/>
-          <w:lang w:val="en-GB"/>
-        </w:rPr>
-      </w:pPr>
-      <w:r>
-        <w:rPr>
-          <w:rFonts w:asciiTheme="minorHAnsi" w:hAnsiTheme="minorHAnsi" w:cstheme="minorHAnsi"/>
-          <w:lang w:val="en-GB"/>
-        </w:rPr>
-        <w:t>Ex:</w:t>
-      </w:r>
-      <w:r>
-        <w:rPr>
-          <w:rFonts w:asciiTheme="minorHAnsi" w:hAnsiTheme="minorHAnsi" w:cstheme="minorHAnsi"/>
-          <w:lang w:val="en-GB"/>
-        </w:rPr>
-        <w:t xml:space="preserve"> </w:t>
-      </w:r>
-      <w:r>
-        <w:rPr>
-          <w:rFonts w:asciiTheme="minorHAnsi" w:hAnsiTheme="minorHAnsi" w:cstheme="minorHAnsi"/>
-          <w:lang w:val="en-GB"/>
-        </w:rPr>
-        <w:t xml:space="preserve">D:\JFS_VISEM\sample&gt;mvn </w:t>
-      </w:r>
-      <w:proofErr w:type="spellStart"/>
-      <w:r>
-        <w:rPr>
-          <w:rFonts w:asciiTheme="minorHAnsi" w:hAnsiTheme="minorHAnsi" w:cstheme="minorHAnsi"/>
-          <w:lang w:val="en-GB"/>
-        </w:rPr>
-        <w:t>exec:java</w:t>
-      </w:r>
-      <w:proofErr w:type="spellEnd"/>
-      <w:r>
-        <w:rPr>
-          <w:rFonts w:asciiTheme="minorHAnsi" w:hAnsiTheme="minorHAnsi" w:cstheme="minorHAnsi"/>
-          <w:lang w:val="en-GB"/>
-        </w:rPr>
-        <w:t xml:space="preserve"> -</w:t>
-      </w:r>
-      <w:proofErr w:type="spellStart"/>
-      <w:r>
-        <w:rPr>
-          <w:rFonts w:asciiTheme="minorHAnsi" w:hAnsiTheme="minorHAnsi" w:cstheme="minorHAnsi"/>
-          <w:lang w:val="en-GB"/>
-        </w:rPr>
-        <w:t>Dexec.mainClass</w:t>
-      </w:r>
-      <w:proofErr w:type="spellEnd"/>
-      <w:r>
-        <w:rPr>
-          <w:rFonts w:asciiTheme="minorHAnsi" w:hAnsiTheme="minorHAnsi" w:cstheme="minorHAnsi"/>
-          <w:lang w:val="en-GB"/>
-        </w:rPr>
-        <w:t>=</w:t>
-      </w:r>
-      <w:proofErr w:type="gramStart"/>
-      <w:r>
-        <w:rPr>
-          <w:rFonts w:asciiTheme="minorHAnsi" w:hAnsiTheme="minorHAnsi" w:cstheme="minorHAnsi"/>
-          <w:lang w:val="en-GB"/>
-        </w:rPr>
-        <w:t>com.skillnext1.App</w:t>
-      </w:r>
-      <w:proofErr w:type="gramEnd"/>
-    </w:p>
-    <w:p>
-      <w:pPr>
-        <w:pStyle w:val="ListParagraph"/>
-        <w:numPr>
-          <w:ilvl w:val="0"/>
-          <w:numId w:val="2"/>
-        </w:numPr>
-        <w:rPr>
-          <w:rFonts w:asciiTheme="minorHAnsi" w:hAnsiTheme="minorHAnsi" w:cstheme="minorHAnsi"/>
-          <w:lang w:val="en-GB"/>
-        </w:rPr>
-      </w:pPr>
-      <w:r>
-        <w:rPr>
-          <w:rFonts w:asciiTheme="minorHAnsi" w:hAnsiTheme="minorHAnsi" w:cstheme="minorHAnsi"/>
-          <w:lang w:val="en-GB"/>
-        </w:rPr>
         <w:t>If you want to execute our application at main project folder through java</w:t>
       </w:r>
     </w:p>
@@ -1017,20 +1015,52 @@
         </w:pBdr>
         <w:rPr>
           <w:rFonts w:asciiTheme="minorHAnsi" w:hAnsiTheme="minorHAnsi" w:cstheme="minorHAnsi"/>
-          <w:lang w:val="en-GB"/>
-        </w:rPr>
-      </w:pPr>
-      <w:r>
-        <w:rPr>
-          <w:rFonts w:asciiTheme="minorHAnsi" w:hAnsiTheme="minorHAnsi" w:cstheme="minorHAnsi"/>
-          <w:lang w:val="en-GB"/>
-        </w:rPr>
-        <w:t>Ex: D:\JFS_VISEM\sample&gt;java –</w:t>
-      </w:r>
-      <w:proofErr w:type="spellStart"/>
-      <w:r>
-        <w:rPr>
-          <w:rFonts w:asciiTheme="minorHAnsi" w:hAnsiTheme="minorHAnsi" w:cstheme="minorHAnsi"/>
+          <w:color w:val="C45911" w:themeColor="accent2" w:themeShade="BF"/>
+          <w:lang w:val="en-GB"/>
+        </w:rPr>
+      </w:pPr>
+      <w:r>
+        <w:rPr>
+          <w:rFonts w:asciiTheme="minorHAnsi" w:hAnsiTheme="minorHAnsi" w:cstheme="minorHAnsi"/>
+          <w:lang w:val="en-GB"/>
+        </w:rPr>
+        <w:t xml:space="preserve">Ex: </w:t>
+      </w:r>
+      <w:r>
+        <w:rPr>
+          <w:rFonts w:asciiTheme="minorHAnsi" w:hAnsiTheme="minorHAnsi" w:cstheme="minorHAnsi"/>
+          <w:lang w:val="en-GB"/>
+        </w:rPr>
+        <w:t>D:\JFS_VISEM\</w:t>
+      </w:r>
+      <w:r>
+        <w:rPr>
+          <w:rFonts w:asciiTheme="minorHAnsi" w:hAnsiTheme="minorHAnsi" w:cstheme="minorHAnsi"/>
+          <w:lang w:val="en-GB"/>
+        </w:rPr>
+        <w:t>Maven_Projects\</w:t>
+      </w:r>
+      <w:r>
+        <w:rPr>
+          <w:rFonts w:asciiTheme="minorHAnsi" w:hAnsiTheme="minorHAnsi" w:cstheme="minorHAnsi"/>
+          <w:lang w:val="en-GB"/>
+        </w:rPr>
+        <w:t>sample&gt;</w:t>
+      </w:r>
+      <w:bookmarkStart w:id="0" w:name="_GoBack"/>
+      <w:r>
+        <w:rPr>
+          <w:rFonts w:asciiTheme="minorHAnsi" w:hAnsiTheme="minorHAnsi" w:cstheme="minorHAnsi"/>
+          <w:color w:val="C45911" w:themeColor="accent2" w:themeShade="BF"/>
+          <w:lang w:val="en-GB"/>
+        </w:rPr>
+        <w:t>java –</w:t>
+      </w:r>
+      <w:proofErr w:type="spellStart"/>
+      <w:r>
+        <w:rPr>
+          <w:rFonts w:asciiTheme="minorHAnsi" w:hAnsiTheme="minorHAnsi" w:cstheme="minorHAnsi"/>
+          <w:color w:val="C45911" w:themeColor="accent2" w:themeShade="BF"/>
           <w:lang w:val="en-GB"/>
         </w:rPr>
         <w:t>cp</w:t>
@@ -1039,6 +1069,7 @@
       <w:r>
         <w:rPr>
           <w:rFonts w:asciiTheme="minorHAnsi" w:hAnsiTheme="minorHAnsi" w:cstheme="minorHAnsi"/>
+          <w:color w:val="C45911" w:themeColor="accent2" w:themeShade="BF"/>
           <w:lang w:val="en-GB"/>
         </w:rPr>
         <w:t xml:space="preserve"> “target\</w:t>
@@ -1048,6 +1079,7 @@
       <w:r>
         <w:rPr>
           <w:rFonts w:asciiTheme="minorHAnsi" w:hAnsiTheme="minorHAnsi" w:cstheme="minorHAnsi"/>
+          <w:color w:val="C45911" w:themeColor="accent2" w:themeShade="BF"/>
           <w:lang w:val="en-GB"/>
         </w:rPr>
         <w:t>classes;</w:t>
@@ -1055,6 +1087,7 @@
       <w:r>
         <w:rPr>
           <w:rFonts w:asciiTheme="minorHAnsi" w:hAnsiTheme="minorHAnsi" w:cstheme="minorHAnsi"/>
+          <w:color w:val="C45911" w:themeColor="accent2" w:themeShade="BF"/>
           <w:lang w:val="en-GB"/>
         </w:rPr>
         <w:t>dependency</w:t>
@@ -1064,11 +1097,13 @@
       <w:r>
         <w:rPr>
           <w:rFonts w:asciiTheme="minorHAnsi" w:hAnsiTheme="minorHAnsi" w:cstheme="minorHAnsi"/>
+          <w:color w:val="C45911" w:themeColor="accent2" w:themeShade="BF"/>
           <w:lang w:val="en-GB"/>
         </w:rPr>
         <w:t>\*” com.skillnext1.App</w:t>
       </w:r>
     </w:p>
+    <w:bookmarkEnd w:id="0"/>
     <w:p>
       <w:pPr>
         <w:pStyle w:val="ListParagraph"/>
@@ -1077,6 +1112,96 @@
         </w:pBdr>
         <w:rPr>
           <w:rFonts w:asciiTheme="minorHAnsi" w:hAnsiTheme="minorHAnsi" w:cstheme="minorHAnsi"/>
+          <w:lang w:val="en-GB"/>
+        </w:rPr>
+      </w:pPr>
+    </w:p>
+    <w:p>
+      <w:pPr>
+        <w:rPr>
+          <w:rFonts w:asciiTheme="minorHAnsi" w:hAnsiTheme="minorHAnsi" w:cstheme="minorHAnsi"/>
+          <w:b/>
+          <w:lang w:val="en-GB"/>
+        </w:rPr>
+      </w:pPr>
+    </w:p>
+    <w:p>
+      <w:pPr>
+        <w:rPr>
+          <w:rFonts w:asciiTheme="minorHAnsi" w:hAnsiTheme="minorHAnsi" w:cstheme="minorHAnsi"/>
+          <w:b/>
+          <w:lang w:val="en-GB"/>
+        </w:rPr>
+      </w:pPr>
+    </w:p>
+    <w:p>
+      <w:pPr>
+        <w:rPr>
+          <w:rFonts w:asciiTheme="minorHAnsi" w:hAnsiTheme="minorHAnsi" w:cstheme="minorHAnsi"/>
+          <w:b/>
+          <w:lang w:val="en-GB"/>
+        </w:rPr>
+      </w:pPr>
+    </w:p>
+    <w:p>
+      <w:pPr>
+        <w:rPr>
+          <w:rFonts w:asciiTheme="minorHAnsi" w:hAnsiTheme="minorHAnsi" w:cstheme="minorHAnsi"/>
+          <w:b/>
+          <w:lang w:val="en-GB"/>
+        </w:rPr>
+      </w:pPr>
+    </w:p>
+    <w:p>
+      <w:pPr>
+        <w:rPr>
+          <w:rFonts w:asciiTheme="minorHAnsi" w:hAnsiTheme="minorHAnsi" w:cstheme="minorHAnsi"/>
+          <w:b/>
+          <w:lang w:val="en-GB"/>
+        </w:rPr>
+      </w:pPr>
+    </w:p>
+    <w:p>
+      <w:pPr>
+        <w:rPr>
+          <w:rFonts w:asciiTheme="minorHAnsi" w:hAnsiTheme="minorHAnsi" w:cstheme="minorHAnsi"/>
+          <w:b/>
+          <w:lang w:val="en-GB"/>
+        </w:rPr>
+      </w:pPr>
+    </w:p>
+    <w:p>
+      <w:pPr>
+        <w:rPr>
+          <w:rFonts w:asciiTheme="minorHAnsi" w:hAnsiTheme="minorHAnsi" w:cstheme="minorHAnsi"/>
+          <w:b/>
+          <w:lang w:val="en-GB"/>
+        </w:rPr>
+      </w:pPr>
+    </w:p>
+    <w:p>
+      <w:pPr>
+        <w:rPr>
+          <w:rFonts w:asciiTheme="minorHAnsi" w:hAnsiTheme="minorHAnsi" w:cstheme="minorHAnsi"/>
+          <w:b/>
+          <w:lang w:val="en-GB"/>
+        </w:rPr>
+      </w:pPr>
+    </w:p>
+    <w:p>
+      <w:pPr>
+        <w:rPr>
+          <w:rFonts w:asciiTheme="minorHAnsi" w:hAnsiTheme="minorHAnsi" w:cstheme="minorHAnsi"/>
+          <w:b/>
+          <w:lang w:val="en-GB"/>
+        </w:rPr>
+      </w:pPr>
+    </w:p>
+    <w:p>
+      <w:pPr>
+        <w:rPr>
+          <w:rFonts w:asciiTheme="minorHAnsi" w:hAnsiTheme="minorHAnsi" w:cstheme="minorHAnsi"/>
+          <w:b/>
           <w:lang w:val="en-GB"/>
         </w:rPr>
       </w:pPr>
@@ -1284,17 +1409,8 @@
           <w:rFonts w:asciiTheme="minorHAnsi" w:hAnsiTheme="minorHAnsi" w:cstheme="minorHAnsi"/>
           <w:lang w:val="en-GB"/>
         </w:rPr>
-        <w:t xml:space="preserve">cd </w:t>
-      </w:r>
-      <w:proofErr w:type="spellStart"/>
-      <w:r>
-        <w:rPr>
-          <w:rFonts w:asciiTheme="minorHAnsi" w:hAnsiTheme="minorHAnsi" w:cstheme="minorHAnsi"/>
-          <w:lang w:val="en-GB"/>
-        </w:rPr>
-        <w:t>student_jdbc</w:t>
-      </w:r>
-      <w:proofErr w:type="spellEnd"/>
+        <w:t>cd student_jdbc</w:t>
+      </w:r>
     </w:p>
     <w:p>
       <w:pPr>
@@ -1329,17 +1445,8 @@
           <w:rFonts w:asciiTheme="minorHAnsi" w:hAnsiTheme="minorHAnsi" w:cstheme="minorHAnsi"/>
           <w:lang w:val="en-GB"/>
         </w:rPr>
-        <w:t xml:space="preserve"> workbench -&gt;create one student table with proper columns that was resided in </w:t>
-      </w:r>
-      <w:proofErr w:type="spellStart"/>
-      <w:r>
-        <w:rPr>
-          <w:rFonts w:asciiTheme="minorHAnsi" w:hAnsiTheme="minorHAnsi" w:cstheme="minorHAnsi"/>
-          <w:lang w:val="en-GB"/>
-        </w:rPr>
-        <w:t>skillnext_db</w:t>
-      </w:r>
-      <w:proofErr w:type="spellEnd"/>
+        <w:t xml:space="preserve"> workbench -&gt;create one student table with proper columns that was resided in skillnext_db</w:t>
+      </w:r>
     </w:p>
     <w:p>
       <w:pPr>
@@ -1513,54 +1620,12 @@
           <w:lang w:val="en-GB"/>
         </w:rPr>
       </w:pPr>
-      <w:proofErr w:type="spellStart"/>
-      <w:r>
-        <w:rPr>
-          <w:rFonts w:asciiTheme="minorHAnsi" w:hAnsiTheme="minorHAnsi" w:cstheme="minorHAnsi"/>
-          <w:lang w:val="en-GB"/>
-        </w:rPr>
-        <w:lastRenderedPageBreak/>
-        <w:t>mvn</w:t>
-      </w:r>
-      <w:proofErr w:type="spellEnd"/>
-      <w:r>
-        <w:rPr>
-          <w:rFonts w:asciiTheme="minorHAnsi" w:hAnsiTheme="minorHAnsi" w:cstheme="minorHAnsi"/>
-          <w:lang w:val="en-GB"/>
-        </w:rPr>
-        <w:t xml:space="preserve"> clean install (it is the combination of </w:t>
-      </w:r>
-      <w:proofErr w:type="spellStart"/>
-      <w:r>
-        <w:rPr>
-          <w:rFonts w:asciiTheme="minorHAnsi" w:hAnsiTheme="minorHAnsi" w:cstheme="minorHAnsi"/>
-          <w:lang w:val="en-GB"/>
-        </w:rPr>
-        <w:t>mvn</w:t>
-      </w:r>
-      <w:proofErr w:type="spellEnd"/>
-      <w:r>
-        <w:rPr>
-          <w:rFonts w:asciiTheme="minorHAnsi" w:hAnsiTheme="minorHAnsi" w:cstheme="minorHAnsi"/>
-          <w:lang w:val="en-GB"/>
-        </w:rPr>
-        <w:t xml:space="preserve"> compile + </w:t>
-      </w:r>
-      <w:proofErr w:type="spellStart"/>
-      <w:r>
-        <w:rPr>
-          <w:rFonts w:asciiTheme="minorHAnsi" w:hAnsiTheme="minorHAnsi" w:cstheme="minorHAnsi"/>
-          <w:lang w:val="en-GB"/>
-        </w:rPr>
-        <w:t>mvn</w:t>
-      </w:r>
-      <w:proofErr w:type="spellEnd"/>
-      <w:r>
-        <w:rPr>
-          <w:rFonts w:asciiTheme="minorHAnsi" w:hAnsiTheme="minorHAnsi" w:cstheme="minorHAnsi"/>
-          <w:lang w:val="en-GB"/>
-        </w:rPr>
-        <w:t xml:space="preserve"> package)</w:t>
+      <w:r>
+        <w:rPr>
+          <w:rFonts w:asciiTheme="minorHAnsi" w:hAnsiTheme="minorHAnsi" w:cstheme="minorHAnsi"/>
+          <w:lang w:val="en-GB"/>
+        </w:rPr>
+        <w:t>mvn clean install (it is the combination of mvn compile + mvn package)</w:t>
       </w:r>
     </w:p>
     <w:p>
@@ -1635,14 +1700,708 @@
     </w:p>
     <w:p>
       <w:pPr>
-        <w:rPr>
-          <w:rFonts w:asciiTheme="minorHAnsi" w:hAnsiTheme="minorHAnsi" w:cstheme="minorHAnsi"/>
-          <w:lang w:val="en-GB"/>
-        </w:rPr>
-      </w:pPr>
-      <w:r>
-        <w:rPr>
-          <w:rFonts w:asciiTheme="minorHAnsi" w:hAnsiTheme="minorHAnsi" w:cstheme="minorHAnsi"/>
+        <w:ind w:left="142"/>
+        <w:rPr>
+          <w:rFonts w:asciiTheme="minorHAnsi" w:hAnsiTheme="minorHAnsi" w:cstheme="minorHAnsi"/>
+          <w:b/>
+          <w:lang w:val="en-GB"/>
+        </w:rPr>
+      </w:pPr>
+      <w:r>
+        <w:rPr>
+          <w:rFonts w:asciiTheme="minorHAnsi" w:hAnsiTheme="minorHAnsi" w:cstheme="minorHAnsi"/>
+          <w:b/>
+          <w:lang w:val="en-GB"/>
+        </w:rPr>
+        <w:t>Web application</w:t>
+      </w:r>
+      <w:r>
+        <w:rPr>
+          <w:rFonts w:asciiTheme="minorHAnsi" w:hAnsiTheme="minorHAnsi" w:cstheme="minorHAnsi"/>
+          <w:b/>
+          <w:lang w:val="en-GB"/>
+        </w:rPr>
+        <w:t xml:space="preserve"> through maven</w:t>
+      </w:r>
+    </w:p>
+    <w:p>
+      <w:pPr>
+        <w:ind w:left="142"/>
+        <w:rPr>
+          <w:rFonts w:asciiTheme="minorHAnsi" w:hAnsiTheme="minorHAnsi" w:cstheme="minorHAnsi"/>
+          <w:b/>
+          <w:lang w:val="en-GB"/>
+        </w:rPr>
+      </w:pPr>
+    </w:p>
+    <w:p>
+      <w:pPr>
+        <w:pStyle w:val="ListParagraph"/>
+        <w:numPr>
+          <w:ilvl w:val="0"/>
+          <w:numId w:val="5"/>
+        </w:numPr>
+        <w:rPr>
+          <w:rFonts w:asciiTheme="minorHAnsi" w:hAnsiTheme="minorHAnsi" w:cstheme="minorHAnsi"/>
+          <w:lang w:val="en-GB"/>
+        </w:rPr>
+      </w:pPr>
+      <w:r>
+        <w:rPr>
+          <w:rFonts w:asciiTheme="minorHAnsi" w:hAnsiTheme="minorHAnsi" w:cstheme="minorHAnsi"/>
+          <w:lang w:val="en-GB"/>
+        </w:rPr>
+        <w:t>Download and extract the apache tomcat Zip file</w:t>
+      </w:r>
+    </w:p>
+    <w:p>
+      <w:pPr>
+        <w:pStyle w:val="ListParagraph"/>
+        <w:ind w:left="502"/>
+        <w:rPr>
+          <w:rFonts w:asciiTheme="minorHAnsi" w:hAnsiTheme="minorHAnsi" w:cstheme="minorHAnsi"/>
+          <w:b/>
+          <w:lang w:val="en-GB"/>
+        </w:rPr>
+      </w:pPr>
+      <w:hyperlink r:id="rId7" w:history="1">
+        <w:r>
+          <w:rPr>
+            <w:rStyle w:val="Hyperlink"/>
+            <w:rFonts w:asciiTheme="minorHAnsi" w:hAnsiTheme="minorHAnsi" w:cstheme="minorHAnsi"/>
+            <w:b/>
+            <w:lang w:val="en-GB"/>
+          </w:rPr>
+          <w:t>https://dlcdn.apache.org/tomcat/tomcat-10/v10.1.50/src/apache-tomcat-10.1.50-src.zip</w:t>
+        </w:r>
+      </w:hyperlink>
+    </w:p>
+    <w:p>
+      <w:pPr>
+        <w:pStyle w:val="ListParagraph"/>
+        <w:numPr>
+          <w:ilvl w:val="0"/>
+          <w:numId w:val="5"/>
+        </w:numPr>
+        <w:rPr>
+          <w:rFonts w:asciiTheme="minorHAnsi" w:hAnsiTheme="minorHAnsi" w:cstheme="minorHAnsi"/>
+          <w:b/>
+          <w:lang w:val="en-GB"/>
+        </w:rPr>
+      </w:pPr>
+      <w:r>
+        <w:rPr>
+          <w:rFonts w:asciiTheme="minorHAnsi" w:hAnsiTheme="minorHAnsi" w:cstheme="minorHAnsi"/>
+          <w:lang w:val="en-GB"/>
+        </w:rPr>
+        <w:t xml:space="preserve">mvn </w:t>
+      </w:r>
+      <w:proofErr w:type="gramStart"/>
+      <w:r>
+        <w:rPr>
+          <w:rFonts w:asciiTheme="minorHAnsi" w:hAnsiTheme="minorHAnsi" w:cstheme="minorHAnsi"/>
+          <w:lang w:val="en-GB"/>
+        </w:rPr>
+        <w:t>archetype:generate</w:t>
+      </w:r>
+      <w:proofErr w:type="gramEnd"/>
+      <w:r>
+        <w:rPr>
+          <w:rFonts w:asciiTheme="minorHAnsi" w:hAnsiTheme="minorHAnsi" w:cstheme="minorHAnsi"/>
+          <w:lang w:val="en-GB"/>
+        </w:rPr>
+        <w:t xml:space="preserve"> </w:t>
+      </w:r>
+    </w:p>
+    <w:p>
+      <w:pPr>
+        <w:pStyle w:val="ListParagraph"/>
+        <w:ind w:left="502"/>
+        <w:rPr>
+          <w:rFonts w:asciiTheme="minorHAnsi" w:hAnsiTheme="minorHAnsi" w:cstheme="minorHAnsi"/>
+          <w:b/>
+          <w:lang w:val="en-GB"/>
+        </w:rPr>
+      </w:pPr>
+      <w:r>
+        <w:rPr>
+          <w:rFonts w:asciiTheme="minorHAnsi" w:hAnsiTheme="minorHAnsi" w:cstheme="minorHAnsi"/>
+          <w:lang w:val="en-GB"/>
+        </w:rPr>
+        <w:t>–</w:t>
+      </w:r>
+      <w:proofErr w:type="spellStart"/>
+      <w:r>
+        <w:rPr>
+          <w:rFonts w:asciiTheme="minorHAnsi" w:hAnsiTheme="minorHAnsi" w:cstheme="minorHAnsi"/>
+          <w:lang w:val="en-GB"/>
+        </w:rPr>
+        <w:t>DgroupId</w:t>
+      </w:r>
+      <w:proofErr w:type="spellEnd"/>
+      <w:r>
+        <w:rPr>
+          <w:rFonts w:asciiTheme="minorHAnsi" w:hAnsiTheme="minorHAnsi" w:cstheme="minorHAnsi"/>
+          <w:lang w:val="en-GB"/>
+        </w:rPr>
+        <w:t xml:space="preserve">=com.skillnext2 </w:t>
+      </w:r>
+    </w:p>
+    <w:p>
+      <w:pPr>
+        <w:pStyle w:val="ListParagraph"/>
+        <w:ind w:left="502"/>
+        <w:rPr>
+          <w:rFonts w:asciiTheme="minorHAnsi" w:hAnsiTheme="minorHAnsi" w:cstheme="minorHAnsi"/>
+          <w:lang w:val="en-GB"/>
+        </w:rPr>
+      </w:pPr>
+      <w:r>
+        <w:rPr>
+          <w:rFonts w:asciiTheme="minorHAnsi" w:hAnsiTheme="minorHAnsi" w:cstheme="minorHAnsi"/>
+          <w:lang w:val="en-GB"/>
+        </w:rPr>
+        <w:t>–</w:t>
+      </w:r>
+      <w:proofErr w:type="spellStart"/>
+      <w:r>
+        <w:rPr>
+          <w:rFonts w:asciiTheme="minorHAnsi" w:hAnsiTheme="minorHAnsi" w:cstheme="minorHAnsi"/>
+          <w:lang w:val="en-GB"/>
+        </w:rPr>
+        <w:t>DartifactId</w:t>
+      </w:r>
+      <w:proofErr w:type="spellEnd"/>
+      <w:r>
+        <w:rPr>
+          <w:rFonts w:asciiTheme="minorHAnsi" w:hAnsiTheme="minorHAnsi" w:cstheme="minorHAnsi"/>
+          <w:lang w:val="en-GB"/>
+        </w:rPr>
+        <w:t>=</w:t>
+      </w:r>
+      <w:proofErr w:type="spellStart"/>
+      <w:r>
+        <w:rPr>
+          <w:rFonts w:asciiTheme="minorHAnsi" w:hAnsiTheme="minorHAnsi" w:cstheme="minorHAnsi"/>
+          <w:lang w:val="en-GB"/>
+        </w:rPr>
+        <w:t>WebappDemo</w:t>
+      </w:r>
+      <w:proofErr w:type="spellEnd"/>
+      <w:r>
+        <w:rPr>
+          <w:rFonts w:asciiTheme="minorHAnsi" w:hAnsiTheme="minorHAnsi" w:cstheme="minorHAnsi"/>
+          <w:lang w:val="en-GB"/>
+        </w:rPr>
+        <w:t xml:space="preserve">  </w:t>
+      </w:r>
+    </w:p>
+    <w:p>
+      <w:pPr>
+        <w:pStyle w:val="ListParagraph"/>
+        <w:ind w:left="502"/>
+        <w:rPr>
+          <w:rFonts w:asciiTheme="minorHAnsi" w:hAnsiTheme="minorHAnsi" w:cstheme="minorHAnsi"/>
+          <w:lang w:val="en-GB"/>
+        </w:rPr>
+      </w:pPr>
+      <w:r>
+        <w:rPr>
+          <w:rFonts w:asciiTheme="minorHAnsi" w:hAnsiTheme="minorHAnsi" w:cstheme="minorHAnsi"/>
+          <w:lang w:val="en-GB"/>
+        </w:rPr>
+        <w:t>–</w:t>
+      </w:r>
+      <w:proofErr w:type="spellStart"/>
+      <w:r>
+        <w:rPr>
+          <w:rFonts w:asciiTheme="minorHAnsi" w:hAnsiTheme="minorHAnsi" w:cstheme="minorHAnsi"/>
+          <w:lang w:val="en-GB"/>
+        </w:rPr>
+        <w:t>DarchetypeArtifactId</w:t>
+      </w:r>
+      <w:proofErr w:type="spellEnd"/>
+      <w:r>
+        <w:rPr>
+          <w:rFonts w:asciiTheme="minorHAnsi" w:hAnsiTheme="minorHAnsi" w:cstheme="minorHAnsi"/>
+          <w:lang w:val="en-GB"/>
+        </w:rPr>
+        <w:t>=maven-archetype-</w:t>
+      </w:r>
+      <w:proofErr w:type="spellStart"/>
+      <w:r>
+        <w:rPr>
+          <w:rFonts w:asciiTheme="minorHAnsi" w:hAnsiTheme="minorHAnsi" w:cstheme="minorHAnsi"/>
+          <w:lang w:val="en-GB"/>
+        </w:rPr>
+        <w:t>webapp</w:t>
+      </w:r>
+      <w:proofErr w:type="spellEnd"/>
+    </w:p>
+    <w:p>
+      <w:pPr>
+        <w:pStyle w:val="ListParagraph"/>
+        <w:ind w:left="502"/>
+        <w:rPr>
+          <w:rFonts w:asciiTheme="minorHAnsi" w:hAnsiTheme="minorHAnsi" w:cstheme="minorHAnsi"/>
+          <w:b/>
+          <w:lang w:val="en-GB"/>
+        </w:rPr>
+      </w:pPr>
+      <w:r>
+        <w:rPr>
+          <w:rFonts w:asciiTheme="minorHAnsi" w:hAnsiTheme="minorHAnsi" w:cstheme="minorHAnsi"/>
+          <w:lang w:val="en-GB"/>
+        </w:rPr>
+        <w:t>–DinteractiveMode=false</w:t>
+      </w:r>
+    </w:p>
+    <w:p>
+      <w:pPr>
+        <w:pStyle w:val="ListParagraph"/>
+        <w:numPr>
+          <w:ilvl w:val="0"/>
+          <w:numId w:val="5"/>
+        </w:numPr>
+        <w:rPr>
+          <w:rFonts w:asciiTheme="minorHAnsi" w:hAnsiTheme="minorHAnsi" w:cstheme="minorHAnsi"/>
+          <w:lang w:val="en-GB"/>
+        </w:rPr>
+      </w:pPr>
+      <w:r>
+        <w:rPr>
+          <w:rFonts w:asciiTheme="minorHAnsi" w:hAnsiTheme="minorHAnsi" w:cstheme="minorHAnsi"/>
+          <w:lang w:val="en-GB"/>
+        </w:rPr>
+        <w:t>cd WebappDemo</w:t>
+      </w:r>
+    </w:p>
+    <w:p>
+      <w:pPr>
+        <w:pStyle w:val="ListParagraph"/>
+        <w:numPr>
+          <w:ilvl w:val="0"/>
+          <w:numId w:val="5"/>
+        </w:numPr>
+        <w:rPr>
+          <w:rFonts w:asciiTheme="minorHAnsi" w:hAnsiTheme="minorHAnsi" w:cstheme="minorHAnsi"/>
+          <w:lang w:val="en-GB"/>
+        </w:rPr>
+      </w:pPr>
+      <w:r>
+        <w:rPr>
+          <w:rFonts w:asciiTheme="minorHAnsi" w:hAnsiTheme="minorHAnsi" w:cstheme="minorHAnsi"/>
+          <w:lang w:val="en-GB"/>
+        </w:rPr>
+        <w:t>mvn clean install (instead of mvn compile + mvn package)</w:t>
+      </w:r>
+    </w:p>
+    <w:p>
+      <w:pPr>
+        <w:pStyle w:val="ListParagraph"/>
+        <w:ind w:left="502"/>
+        <w:rPr>
+          <w:rFonts w:asciiTheme="minorHAnsi" w:hAnsiTheme="minorHAnsi" w:cstheme="minorHAnsi"/>
+          <w:lang w:val="en-GB"/>
+        </w:rPr>
+      </w:pPr>
+      <w:r>
+        <w:rPr>
+          <w:rFonts w:asciiTheme="minorHAnsi" w:hAnsiTheme="minorHAnsi" w:cstheme="minorHAnsi"/>
+          <w:lang w:val="en-GB"/>
+        </w:rPr>
+        <w:t>It generates .war file in target folder</w:t>
+      </w:r>
+    </w:p>
+    <w:p>
+      <w:pPr>
+        <w:pStyle w:val="ListParagraph"/>
+        <w:numPr>
+          <w:ilvl w:val="0"/>
+          <w:numId w:val="5"/>
+        </w:numPr>
+        <w:rPr>
+          <w:rFonts w:asciiTheme="minorHAnsi" w:hAnsiTheme="minorHAnsi" w:cstheme="minorHAnsi"/>
+          <w:lang w:val="en-GB"/>
+        </w:rPr>
+      </w:pPr>
+      <w:r>
+        <w:rPr>
+          <w:rFonts w:asciiTheme="minorHAnsi" w:hAnsiTheme="minorHAnsi" w:cstheme="minorHAnsi"/>
+          <w:lang w:val="en-GB"/>
+        </w:rPr>
+        <w:t>You can copy the .war file in target folder and paste it in apache tomcat webapps folder</w:t>
+      </w:r>
+    </w:p>
+    <w:p>
+      <w:pPr>
+        <w:pStyle w:val="ListParagraph"/>
+        <w:ind w:left="502"/>
+        <w:rPr>
+          <w:rFonts w:asciiTheme="minorHAnsi" w:hAnsiTheme="minorHAnsi" w:cstheme="minorHAnsi"/>
+          <w:lang w:val="en-GB"/>
+        </w:rPr>
+      </w:pPr>
+    </w:p>
+    <w:p>
+      <w:pPr>
+        <w:pStyle w:val="ListParagraph"/>
+        <w:ind w:left="502"/>
+        <w:rPr>
+          <w:rFonts w:asciiTheme="minorHAnsi" w:hAnsiTheme="minorHAnsi" w:cstheme="minorHAnsi"/>
+          <w:i/>
+          <w:color w:val="C45911" w:themeColor="accent2" w:themeShade="BF"/>
+          <w:lang w:val="en-GB"/>
+        </w:rPr>
+      </w:pPr>
+      <w:r>
+        <w:rPr>
+          <w:rFonts w:asciiTheme="minorHAnsi" w:hAnsiTheme="minorHAnsi" w:cstheme="minorHAnsi"/>
+          <w:i/>
+          <w:color w:val="C45911" w:themeColor="accent2" w:themeShade="BF"/>
+          <w:lang w:val="en-GB"/>
+        </w:rPr>
+        <w:t>D:\JFS NOV 2025\SOFTWARES NEEDED\apache-tomcat-8.5.93-windows-x64\apache-tomcat-8.5.93\webapps</w:t>
+      </w:r>
+    </w:p>
+    <w:p>
+      <w:pPr>
+        <w:pStyle w:val="ListParagraph"/>
+        <w:ind w:left="502"/>
+        <w:rPr>
+          <w:rFonts w:asciiTheme="minorHAnsi" w:hAnsiTheme="minorHAnsi" w:cstheme="minorHAnsi"/>
+          <w:lang w:val="en-GB"/>
+        </w:rPr>
+      </w:pPr>
+    </w:p>
+    <w:p>
+      <w:pPr>
+        <w:pStyle w:val="ListParagraph"/>
+        <w:numPr>
+          <w:ilvl w:val="0"/>
+          <w:numId w:val="5"/>
+        </w:numPr>
+        <w:rPr>
+          <w:rFonts w:asciiTheme="minorHAnsi" w:hAnsiTheme="minorHAnsi" w:cstheme="minorHAnsi"/>
+          <w:lang w:val="en-GB"/>
+        </w:rPr>
+      </w:pPr>
+      <w:r>
+        <w:rPr>
+          <w:rFonts w:asciiTheme="minorHAnsi" w:hAnsiTheme="minorHAnsi" w:cstheme="minorHAnsi"/>
+          <w:lang w:val="en-GB"/>
+        </w:rPr>
+        <w:t xml:space="preserve">Go to bin folder in apache tomcat and click on </w:t>
+      </w:r>
+      <w:r>
+        <w:rPr>
+          <w:rFonts w:asciiTheme="minorHAnsi" w:hAnsiTheme="minorHAnsi" w:cstheme="minorHAnsi"/>
+          <w:color w:val="FF0000"/>
+          <w:lang w:val="en-GB"/>
+        </w:rPr>
+        <w:t xml:space="preserve">startup.bat </w:t>
+      </w:r>
+      <w:r>
+        <w:rPr>
+          <w:rFonts w:asciiTheme="minorHAnsi" w:hAnsiTheme="minorHAnsi" w:cstheme="minorHAnsi"/>
+          <w:lang w:val="en-GB"/>
+        </w:rPr>
+        <w:t>file</w:t>
+      </w:r>
+    </w:p>
+    <w:p>
+      <w:pPr>
+        <w:pStyle w:val="ListParagraph"/>
+        <w:ind w:left="502"/>
+        <w:rPr>
+          <w:rFonts w:asciiTheme="minorHAnsi" w:hAnsiTheme="minorHAnsi" w:cstheme="minorHAnsi"/>
+          <w:lang w:val="en-GB"/>
+        </w:rPr>
+      </w:pPr>
+    </w:p>
+    <w:p>
+      <w:pPr>
+        <w:pStyle w:val="ListParagraph"/>
+        <w:ind w:left="502"/>
+        <w:rPr>
+          <w:rFonts w:asciiTheme="minorHAnsi" w:hAnsiTheme="minorHAnsi" w:cstheme="minorHAnsi"/>
+          <w:i/>
+          <w:color w:val="C45911" w:themeColor="accent2" w:themeShade="BF"/>
+          <w:lang w:val="en-GB"/>
+        </w:rPr>
+      </w:pPr>
+      <w:r>
+        <w:rPr>
+          <w:rFonts w:asciiTheme="minorHAnsi" w:hAnsiTheme="minorHAnsi" w:cstheme="minorHAnsi"/>
+          <w:i/>
+          <w:color w:val="C45911" w:themeColor="accent2" w:themeShade="BF"/>
+          <w:lang w:val="en-GB"/>
+        </w:rPr>
+        <w:t>D:\JFS NOV 2025\SOFTWARES NEEDED\apache-tomcat-8.5.93-windows-x64\apache-tomcat-8.5.93\bin</w:t>
+      </w:r>
+    </w:p>
+    <w:p>
+      <w:pPr>
+        <w:pStyle w:val="ListParagraph"/>
+        <w:ind w:left="502"/>
+        <w:rPr>
+          <w:rFonts w:asciiTheme="minorHAnsi" w:hAnsiTheme="minorHAnsi" w:cstheme="minorHAnsi"/>
+          <w:lang w:val="en-GB"/>
+        </w:rPr>
+      </w:pPr>
+    </w:p>
+    <w:p>
+      <w:pPr>
+        <w:pStyle w:val="ListParagraph"/>
+        <w:numPr>
+          <w:ilvl w:val="0"/>
+          <w:numId w:val="5"/>
+        </w:numPr>
+        <w:rPr>
+          <w:rFonts w:asciiTheme="minorHAnsi" w:hAnsiTheme="minorHAnsi" w:cstheme="minorHAnsi"/>
+          <w:lang w:val="en-GB"/>
+        </w:rPr>
+      </w:pPr>
+      <w:r>
+        <w:rPr>
+          <w:rFonts w:asciiTheme="minorHAnsi" w:hAnsiTheme="minorHAnsi" w:cstheme="minorHAnsi"/>
+          <w:lang w:val="en-GB"/>
+        </w:rPr>
+        <w:t xml:space="preserve">Go to the browser and open </w:t>
+      </w:r>
+      <w:r>
+        <w:rPr>
+          <w:rFonts w:asciiTheme="minorHAnsi" w:hAnsiTheme="minorHAnsi" w:cstheme="minorHAnsi"/>
+          <w:b/>
+          <w:color w:val="00B050"/>
+          <w:u w:val="single"/>
+          <w:lang w:val="en-GB"/>
+        </w:rPr>
+        <w:t>localhost:8080/WebappDemo</w:t>
+      </w:r>
+      <w:r>
+        <w:rPr>
+          <w:rFonts w:asciiTheme="minorHAnsi" w:hAnsiTheme="minorHAnsi" w:cstheme="minorHAnsi"/>
+          <w:color w:val="00B050"/>
+          <w:lang w:val="en-GB"/>
+        </w:rPr>
+        <w:t xml:space="preserve"> </w:t>
+      </w:r>
+      <w:r>
+        <w:rPr>
+          <w:rFonts w:asciiTheme="minorHAnsi" w:hAnsiTheme="minorHAnsi" w:cstheme="minorHAnsi"/>
+          <w:lang w:val="en-GB"/>
+        </w:rPr>
+        <w:t>(displays output)</w:t>
+      </w:r>
+    </w:p>
+    <w:p>
+      <w:pPr>
+        <w:pStyle w:val="ListParagraph"/>
+        <w:numPr>
+          <w:ilvl w:val="0"/>
+          <w:numId w:val="5"/>
+        </w:numPr>
+        <w:rPr>
+          <w:rFonts w:asciiTheme="minorHAnsi" w:hAnsiTheme="minorHAnsi" w:cstheme="minorHAnsi"/>
+          <w:lang w:val="en-GB"/>
+        </w:rPr>
+      </w:pPr>
+      <w:r>
+        <w:rPr>
+          <w:rFonts w:asciiTheme="minorHAnsi" w:hAnsiTheme="minorHAnsi" w:cstheme="minorHAnsi"/>
+          <w:lang w:val="en-GB"/>
+        </w:rPr>
+        <w:t xml:space="preserve">Go to bin folder in apache tomcat and click on </w:t>
+      </w:r>
+      <w:r>
+        <w:rPr>
+          <w:rFonts w:asciiTheme="minorHAnsi" w:hAnsiTheme="minorHAnsi" w:cstheme="minorHAnsi"/>
+          <w:color w:val="FF0000"/>
+          <w:lang w:val="en-GB"/>
+        </w:rPr>
+        <w:t xml:space="preserve">shutdown.bat </w:t>
+      </w:r>
+      <w:r>
+        <w:rPr>
+          <w:rFonts w:asciiTheme="minorHAnsi" w:hAnsiTheme="minorHAnsi" w:cstheme="minorHAnsi"/>
+          <w:lang w:val="en-GB"/>
+        </w:rPr>
+        <w:t>file</w:t>
+      </w:r>
+    </w:p>
+    <w:p>
+      <w:pPr>
+        <w:pStyle w:val="ListParagraph"/>
+        <w:ind w:left="502"/>
+        <w:rPr>
+          <w:rFonts w:asciiTheme="minorHAnsi" w:hAnsiTheme="minorHAnsi" w:cstheme="minorHAnsi"/>
+          <w:lang w:val="en-GB"/>
+        </w:rPr>
+      </w:pPr>
+    </w:p>
+    <w:p>
+      <w:pPr>
+        <w:pStyle w:val="ListParagraph"/>
+        <w:ind w:left="502"/>
+        <w:rPr>
+          <w:rFonts w:asciiTheme="minorHAnsi" w:hAnsiTheme="minorHAnsi" w:cstheme="minorHAnsi"/>
+          <w:lang w:val="en-GB"/>
+        </w:rPr>
+      </w:pPr>
+      <w:proofErr w:type="spellStart"/>
+      <w:r>
+        <w:rPr>
+          <w:rFonts w:asciiTheme="minorHAnsi" w:hAnsiTheme="minorHAnsi" w:cstheme="minorHAnsi"/>
+          <w:lang w:val="en-GB"/>
+        </w:rPr>
+        <w:t>mvn</w:t>
+      </w:r>
+      <w:proofErr w:type="spellEnd"/>
+      <w:r>
+        <w:rPr>
+          <w:rFonts w:asciiTheme="minorHAnsi" w:hAnsiTheme="minorHAnsi" w:cstheme="minorHAnsi"/>
+          <w:lang w:val="en-GB"/>
+        </w:rPr>
+        <w:t xml:space="preserve"> </w:t>
+      </w:r>
+      <w:proofErr w:type="spellStart"/>
+      <w:proofErr w:type="gramStart"/>
+      <w:r>
+        <w:rPr>
+          <w:rFonts w:asciiTheme="minorHAnsi" w:hAnsiTheme="minorHAnsi" w:cstheme="minorHAnsi"/>
+          <w:lang w:val="en-GB"/>
+        </w:rPr>
+        <w:t>archetype:generate</w:t>
+      </w:r>
+      <w:proofErr w:type="spellEnd"/>
+      <w:proofErr w:type="gramEnd"/>
+      <w:r>
+        <w:rPr>
+          <w:rFonts w:asciiTheme="minorHAnsi" w:hAnsiTheme="minorHAnsi" w:cstheme="minorHAnsi"/>
+          <w:lang w:val="en-GB"/>
+        </w:rPr>
+        <w:t xml:space="preserve"> -</w:t>
+      </w:r>
+      <w:proofErr w:type="spellStart"/>
+      <w:r>
+        <w:rPr>
+          <w:rFonts w:asciiTheme="minorHAnsi" w:hAnsiTheme="minorHAnsi" w:cstheme="minorHAnsi"/>
+          <w:lang w:val="en-GB"/>
+        </w:rPr>
+        <w:t>DgroupId</w:t>
+      </w:r>
+      <w:proofErr w:type="spellEnd"/>
+      <w:r>
+        <w:rPr>
+          <w:rFonts w:asciiTheme="minorHAnsi" w:hAnsiTheme="minorHAnsi" w:cstheme="minorHAnsi"/>
+          <w:lang w:val="en-GB"/>
+        </w:rPr>
+        <w:t>=com.skillnext3 -</w:t>
+      </w:r>
+      <w:proofErr w:type="spellStart"/>
+      <w:r>
+        <w:rPr>
+          <w:rFonts w:asciiTheme="minorHAnsi" w:hAnsiTheme="minorHAnsi" w:cstheme="minorHAnsi"/>
+          <w:lang w:val="en-GB"/>
+        </w:rPr>
+        <w:t>DartifactId</w:t>
+      </w:r>
+      <w:proofErr w:type="spellEnd"/>
+      <w:r>
+        <w:rPr>
+          <w:rFonts w:asciiTheme="minorHAnsi" w:hAnsiTheme="minorHAnsi" w:cstheme="minorHAnsi"/>
+          <w:lang w:val="en-GB"/>
+        </w:rPr>
+        <w:t>=employee-</w:t>
+      </w:r>
+      <w:proofErr w:type="spellStart"/>
+      <w:r>
+        <w:rPr>
+          <w:rFonts w:asciiTheme="minorHAnsi" w:hAnsiTheme="minorHAnsi" w:cstheme="minorHAnsi"/>
+          <w:lang w:val="en-GB"/>
+        </w:rPr>
+        <w:t>webapp</w:t>
+      </w:r>
+      <w:proofErr w:type="spellEnd"/>
+      <w:r>
+        <w:rPr>
+          <w:rFonts w:asciiTheme="minorHAnsi" w:hAnsiTheme="minorHAnsi" w:cstheme="minorHAnsi"/>
+          <w:lang w:val="en-GB"/>
+        </w:rPr>
+        <w:t xml:space="preserve"> -</w:t>
+      </w:r>
+      <w:proofErr w:type="spellStart"/>
+      <w:r>
+        <w:rPr>
+          <w:rFonts w:asciiTheme="minorHAnsi" w:hAnsiTheme="minorHAnsi" w:cstheme="minorHAnsi"/>
+          <w:lang w:val="en-GB"/>
+        </w:rPr>
+        <w:t>DarchetypeArtifactId</w:t>
+      </w:r>
+      <w:proofErr w:type="spellEnd"/>
+      <w:r>
+        <w:rPr>
+          <w:rFonts w:asciiTheme="minorHAnsi" w:hAnsiTheme="minorHAnsi" w:cstheme="minorHAnsi"/>
+          <w:lang w:val="en-GB"/>
+        </w:rPr>
+        <w:t>=maven-archetype-</w:t>
+      </w:r>
+      <w:proofErr w:type="spellStart"/>
+      <w:r>
+        <w:rPr>
+          <w:rFonts w:asciiTheme="minorHAnsi" w:hAnsiTheme="minorHAnsi" w:cstheme="minorHAnsi"/>
+          <w:lang w:val="en-GB"/>
+        </w:rPr>
+        <w:t>webapp</w:t>
+      </w:r>
+      <w:proofErr w:type="spellEnd"/>
+      <w:r>
+        <w:rPr>
+          <w:rFonts w:asciiTheme="minorHAnsi" w:hAnsiTheme="minorHAnsi" w:cstheme="minorHAnsi"/>
+          <w:lang w:val="en-GB"/>
+        </w:rPr>
+        <w:t xml:space="preserve"> -</w:t>
+      </w:r>
+      <w:proofErr w:type="spellStart"/>
+      <w:r>
+        <w:rPr>
+          <w:rFonts w:asciiTheme="minorHAnsi" w:hAnsiTheme="minorHAnsi" w:cstheme="minorHAnsi"/>
+          <w:lang w:val="en-GB"/>
+        </w:rPr>
+        <w:t>DinteractiveMode</w:t>
+      </w:r>
+      <w:proofErr w:type="spellEnd"/>
+      <w:r>
+        <w:rPr>
+          <w:rFonts w:asciiTheme="minorHAnsi" w:hAnsiTheme="minorHAnsi" w:cstheme="minorHAnsi"/>
+          <w:lang w:val="en-GB"/>
+        </w:rPr>
+        <w:t>=false</w:t>
+      </w:r>
+    </w:p>
+    <w:p>
+      <w:pPr>
+        <w:pStyle w:val="ListParagraph"/>
+        <w:ind w:left="502"/>
+        <w:rPr>
+          <w:rFonts w:asciiTheme="minorHAnsi" w:hAnsiTheme="minorHAnsi" w:cstheme="minorHAnsi"/>
+          <w:lang w:val="en-GB"/>
+        </w:rPr>
+      </w:pPr>
+    </w:p>
+    <w:p>
+      <w:pPr>
+        <w:rPr>
+          <w:rFonts w:asciiTheme="minorHAnsi" w:hAnsiTheme="minorHAnsi" w:cstheme="minorHAnsi"/>
+          <w:b/>
+          <w:lang w:val="en-GB"/>
+        </w:rPr>
+      </w:pPr>
+      <w:r>
+        <w:rPr>
+          <w:rFonts w:asciiTheme="minorHAnsi" w:hAnsiTheme="minorHAnsi" w:cstheme="minorHAnsi"/>
+          <w:b/>
           <w:lang w:val="en-GB"/>
         </w:rPr>
         <w:t xml:space="preserve">      </w:t>
@@ -1760,7 +2519,7 @@
   <w:abstractNum w:abstractNumId="1" w15:restartNumberingAfterBreak="0">
     <w:nsid w:val="12E80E35"/>
     <w:multiLevelType w:val="hybridMultilevel"/>
-    <w:tmpl w:val="62641A5E"/>
+    <w:tmpl w:val="A5AC2862"/>
     <w:lvl w:ilvl="0" w:tplc="4009000F">
       <w:start w:val="1"/>
       <w:numFmt w:val="decimal"/>
@@ -1847,6 +2606,92 @@
     </w:lvl>
   </w:abstractNum>
   <w:abstractNum w:abstractNumId="2" w15:restartNumberingAfterBreak="0">
+    <w:nsid w:val="133F0FEF"/>
+    <w:multiLevelType w:val="hybridMultilevel"/>
+    <w:tmpl w:val="E89E8858"/>
+    <w:lvl w:ilvl="0" w:tplc="4009000F">
+      <w:start w:val="1"/>
+      <w:numFmt w:val="decimal"/>
+      <w:lvlText w:val="%1."/>
+      <w:lvlJc w:val="left"/>
+      <w:pPr>
+        <w:ind w:left="862" w:hanging="360"/>
+      </w:pPr>
+    </w:lvl>
+    <w:lvl w:ilvl="1" w:tplc="40090019" w:tentative="1">
+      <w:start w:val="1"/>
+      <w:numFmt w:val="lowerLetter"/>
+      <w:lvlText w:val="%2."/>
+      <w:lvlJc w:val="left"/>
+      <w:pPr>
+        <w:ind w:left="1582" w:hanging="360"/>
+      </w:pPr>
+    </w:lvl>
+    <w:lvl w:ilvl="2" w:tplc="4009001B" w:tentative="1">
+      <w:start w:val="1"/>
+      <w:numFmt w:val="lowerRoman"/>
+      <w:lvlText w:val="%3."/>
+      <w:lvlJc w:val="right"/>
+      <w:pPr>
+        <w:ind w:left="2302" w:hanging="180"/>
+      </w:pPr>
+    </w:lvl>
+    <w:lvl w:ilvl="3" w:tplc="4009000F" w:tentative="1">
+      <w:start w:val="1"/>
+      <w:numFmt w:val="decimal"/>
+      <w:lvlText w:val="%4."/>
+      <w:lvlJc w:val="left"/>
+      <w:pPr>
+        <w:ind w:left="3022" w:hanging="360"/>
+      </w:pPr>
+    </w:lvl>
+    <w:lvl w:ilvl="4" w:tplc="40090019" w:tentative="1">
+      <w:start w:val="1"/>
+      <w:numFmt w:val="lowerLetter"/>
+      <w:lvlText w:val="%5."/>
+      <w:lvlJc w:val="left"/>
+      <w:pPr>
+        <w:ind w:left="3742" w:hanging="360"/>
+      </w:pPr>
+    </w:lvl>
+    <w:lvl w:ilvl="5" w:tplc="4009001B" w:tentative="1">
+      <w:start w:val="1"/>
+      <w:numFmt w:val="lowerRoman"/>
+      <w:lvlText w:val="%6."/>
+      <w:lvlJc w:val="right"/>
+      <w:pPr>
+        <w:ind w:left="4462" w:hanging="180"/>
+      </w:pPr>
+    </w:lvl>
+    <w:lvl w:ilvl="6" w:tplc="4009000F" w:tentative="1">
+      <w:start w:val="1"/>
+      <w:numFmt w:val="decimal"/>
+      <w:lvlText w:val="%7."/>
+      <w:lvlJc w:val="left"/>
+      <w:pPr>
+        <w:ind w:left="5182" w:hanging="360"/>
+      </w:pPr>
+    </w:lvl>
+    <w:lvl w:ilvl="7" w:tplc="40090019" w:tentative="1">
+      <w:start w:val="1"/>
+      <w:numFmt w:val="lowerLetter"/>
+      <w:lvlText w:val="%8."/>
+      <w:lvlJc w:val="left"/>
+      <w:pPr>
+        <w:ind w:left="5902" w:hanging="360"/>
+      </w:pPr>
+    </w:lvl>
+    <w:lvl w:ilvl="8" w:tplc="4009001B" w:tentative="1">
+      <w:start w:val="1"/>
+      <w:numFmt w:val="lowerRoman"/>
+      <w:lvlText w:val="%9."/>
+      <w:lvlJc w:val="right"/>
+      <w:pPr>
+        <w:ind w:left="6622" w:hanging="180"/>
+      </w:pPr>
+    </w:lvl>
+  </w:abstractNum>
+  <w:abstractNum w:abstractNumId="3" w15:restartNumberingAfterBreak="0">
     <w:nsid w:val="359714E1"/>
     <w:multiLevelType w:val="hybridMultilevel"/>
     <w:tmpl w:val="64D25D70"/>
@@ -1858,6 +2703,95 @@
       <w:pPr>
         <w:ind w:left="720" w:hanging="360"/>
       </w:pPr>
+    </w:lvl>
+    <w:lvl w:ilvl="1" w:tplc="40090019" w:tentative="1">
+      <w:start w:val="1"/>
+      <w:numFmt w:val="lowerLetter"/>
+      <w:lvlText w:val="%2."/>
+      <w:lvlJc w:val="left"/>
+      <w:pPr>
+        <w:ind w:left="1440" w:hanging="360"/>
+      </w:pPr>
+    </w:lvl>
+    <w:lvl w:ilvl="2" w:tplc="4009001B" w:tentative="1">
+      <w:start w:val="1"/>
+      <w:numFmt w:val="lowerRoman"/>
+      <w:lvlText w:val="%3."/>
+      <w:lvlJc w:val="right"/>
+      <w:pPr>
+        <w:ind w:left="2160" w:hanging="180"/>
+      </w:pPr>
+    </w:lvl>
+    <w:lvl w:ilvl="3" w:tplc="4009000F" w:tentative="1">
+      <w:start w:val="1"/>
+      <w:numFmt w:val="decimal"/>
+      <w:lvlText w:val="%4."/>
+      <w:lvlJc w:val="left"/>
+      <w:pPr>
+        <w:ind w:left="2880" w:hanging="360"/>
+      </w:pPr>
+    </w:lvl>
+    <w:lvl w:ilvl="4" w:tplc="40090019" w:tentative="1">
+      <w:start w:val="1"/>
+      <w:numFmt w:val="lowerLetter"/>
+      <w:lvlText w:val="%5."/>
+      <w:lvlJc w:val="left"/>
+      <w:pPr>
+        <w:ind w:left="3600" w:hanging="360"/>
+      </w:pPr>
+    </w:lvl>
+    <w:lvl w:ilvl="5" w:tplc="4009001B" w:tentative="1">
+      <w:start w:val="1"/>
+      <w:numFmt w:val="lowerRoman"/>
+      <w:lvlText w:val="%6."/>
+      <w:lvlJc w:val="right"/>
+      <w:pPr>
+        <w:ind w:left="4320" w:hanging="180"/>
+      </w:pPr>
+    </w:lvl>
+    <w:lvl w:ilvl="6" w:tplc="4009000F" w:tentative="1">
+      <w:start w:val="1"/>
+      <w:numFmt w:val="decimal"/>
+      <w:lvlText w:val="%7."/>
+      <w:lvlJc w:val="left"/>
+      <w:pPr>
+        <w:ind w:left="5040" w:hanging="360"/>
+      </w:pPr>
+    </w:lvl>
+    <w:lvl w:ilvl="7" w:tplc="40090019" w:tentative="1">
+      <w:start w:val="1"/>
+      <w:numFmt w:val="lowerLetter"/>
+      <w:lvlText w:val="%8."/>
+      <w:lvlJc w:val="left"/>
+      <w:pPr>
+        <w:ind w:left="5760" w:hanging="360"/>
+      </w:pPr>
+    </w:lvl>
+    <w:lvl w:ilvl="8" w:tplc="4009001B" w:tentative="1">
+      <w:start w:val="1"/>
+      <w:numFmt w:val="lowerRoman"/>
+      <w:lvlText w:val="%9."/>
+      <w:lvlJc w:val="right"/>
+      <w:pPr>
+        <w:ind w:left="6480" w:hanging="180"/>
+      </w:pPr>
+    </w:lvl>
+  </w:abstractNum>
+  <w:abstractNum w:abstractNumId="4" w15:restartNumberingAfterBreak="0">
+    <w:nsid w:val="3E213746"/>
+    <w:multiLevelType w:val="hybridMultilevel"/>
+    <w:tmpl w:val="A5AC2862"/>
+    <w:lvl w:ilvl="0" w:tplc="4009000F">
+      <w:start w:val="1"/>
+      <w:numFmt w:val="decimal"/>
+      <w:lvlText w:val="%1."/>
+      <w:lvlJc w:val="left"/>
+      <w:pPr>
+        <w:ind w:left="502" w:hanging="360"/>
+      </w:pPr>
+      <w:rPr>
+        <w:rFonts w:hint="default"/>
+      </w:rPr>
     </w:lvl>
     <w:lvl w:ilvl="1" w:tplc="40090019" w:tentative="1">
       <w:start w:val="1"/>
@@ -1936,10 +2870,16 @@
     <w:abstractNumId w:val="1"/>
   </w:num>
   <w:num w:numId="2">
-    <w:abstractNumId w:val="2"/>
+    <w:abstractNumId w:val="3"/>
   </w:num>
   <w:num w:numId="3">
     <w:abstractNumId w:val="0"/>
+  </w:num>
+  <w:num w:numId="4">
+    <w:abstractNumId w:val="2"/>
+  </w:num>
+  <w:num w:numId="5">
+    <w:abstractNumId w:val="4"/>
   </w:num>
 </w:numbering>
 </file>
